--- a/image/cmd.docx
+++ b/image/cmd.docx
@@ -635,8 +635,2550 @@
           <w:lang w:val="en-US"/>
         </w:rPr>
       </w:pPr>
+    </w:p>
+    <w:p>
+      <w:pPr>
+        <w:rPr>
+          <w:lang w:val="en-US"/>
+        </w:rPr>
+      </w:pPr>
+    </w:p>
+    <w:p>
+      <w:pPr>
+        <w:shd w:val="clear" w:color="auto" w:fill="390000"/>
+        <w:spacing w:after="0" w:line="285" w:lineRule="atLeast"/>
+        <w:rPr>
+          <w:rFonts w:ascii="Consolas" w:eastAsia="Times New Roman" w:hAnsi="Consolas" w:cs="Times New Roman"/>
+          <w:color w:val="F8F8F8"/>
+          <w:sz w:val="21"/>
+          <w:szCs w:val="21"/>
+          <w:lang w:val="en-US"/>
+        </w:rPr>
+      </w:pPr>
+      <w:proofErr w:type="gramStart"/>
+      <w:r>
+        <w:rPr>
+          <w:rFonts w:ascii="Consolas" w:eastAsia="Times New Roman" w:hAnsi="Consolas" w:cs="Times New Roman"/>
+          <w:color w:val="41A83E"/>
+          <w:sz w:val="21"/>
+          <w:szCs w:val="21"/>
+          <w:lang w:val="en-US"/>
+        </w:rPr>
+        <w:t>.half</w:t>
+      </w:r>
+      <w:proofErr w:type="gramEnd"/>
+      <w:r>
+        <w:rPr>
+          <w:rFonts w:ascii="Consolas" w:eastAsia="Times New Roman" w:hAnsi="Consolas" w:cs="Times New Roman"/>
+          <w:color w:val="41A83E"/>
+          <w:sz w:val="21"/>
+          <w:szCs w:val="21"/>
+          <w:lang w:val="en-US"/>
+        </w:rPr>
+        <w:t>-width3</w:t>
+      </w:r>
+      <w:r>
+        <w:rPr>
+          <w:rFonts w:ascii="Consolas" w:eastAsia="Times New Roman" w:hAnsi="Consolas" w:cs="Times New Roman"/>
+          <w:color w:val="F8F8F8"/>
+          <w:sz w:val="21"/>
+          <w:szCs w:val="21"/>
+          <w:lang w:val="en-US"/>
+        </w:rPr>
+        <w:t>{</w:t>
+      </w:r>
+    </w:p>
+    <w:p>
+      <w:pPr>
+        <w:shd w:val="clear" w:color="auto" w:fill="390000"/>
+        <w:spacing w:after="0" w:line="285" w:lineRule="atLeast"/>
+        <w:rPr>
+          <w:rFonts w:ascii="Consolas" w:eastAsia="Times New Roman" w:hAnsi="Consolas" w:cs="Times New Roman"/>
+          <w:color w:val="F8F8F8"/>
+          <w:sz w:val="21"/>
+          <w:szCs w:val="21"/>
+          <w:lang w:val="en-US"/>
+        </w:rPr>
+      </w:pPr>
+      <w:r>
+        <w:rPr>
+          <w:rFonts w:ascii="Consolas" w:eastAsia="Times New Roman" w:hAnsi="Consolas" w:cs="Times New Roman"/>
+          <w:color w:val="F8F8F8"/>
+          <w:sz w:val="21"/>
+          <w:szCs w:val="21"/>
+          <w:lang w:val="en-US"/>
+        </w:rPr>
+        <w:t>   </w:t>
+      </w:r>
+    </w:p>
+    <w:p>
+      <w:pPr>
+        <w:shd w:val="clear" w:color="auto" w:fill="390000"/>
+        <w:spacing w:after="0" w:line="285" w:lineRule="atLeast"/>
+        <w:rPr>
+          <w:rFonts w:ascii="Consolas" w:eastAsia="Times New Roman" w:hAnsi="Consolas" w:cs="Times New Roman"/>
+          <w:color w:val="F8F8F8"/>
+          <w:sz w:val="21"/>
+          <w:szCs w:val="21"/>
+          <w:lang w:val="en-US"/>
+        </w:rPr>
+      </w:pPr>
+      <w:r>
+        <w:rPr>
+          <w:rFonts w:ascii="Consolas" w:eastAsia="Times New Roman" w:hAnsi="Consolas" w:cs="Times New Roman"/>
+          <w:color w:val="F8F8F8"/>
+          <w:sz w:val="21"/>
+          <w:szCs w:val="21"/>
+          <w:lang w:val="en-US"/>
+        </w:rPr>
+        <w:t>    </w:t>
+      </w:r>
+      <w:r>
+        <w:rPr>
+          <w:rFonts w:ascii="Consolas" w:eastAsia="Times New Roman" w:hAnsi="Consolas" w:cs="Times New Roman"/>
+          <w:color w:val="96DD3B"/>
+          <w:sz w:val="21"/>
+          <w:szCs w:val="21"/>
+          <w:lang w:val="en-US"/>
+        </w:rPr>
+        <w:t>width</w:t>
+      </w:r>
+      <w:r>
+        <w:rPr>
+          <w:rFonts w:ascii="Consolas" w:eastAsia="Times New Roman" w:hAnsi="Consolas" w:cs="Times New Roman"/>
+          <w:color w:val="F8F8F8"/>
+          <w:sz w:val="21"/>
+          <w:szCs w:val="21"/>
+          <w:lang w:val="en-US"/>
+        </w:rPr>
+        <w:t>: </w:t>
+      </w:r>
+      <w:r>
+        <w:rPr>
+          <w:rFonts w:ascii="Consolas" w:eastAsia="Times New Roman" w:hAnsi="Consolas" w:cs="Times New Roman"/>
+          <w:color w:val="FFE862"/>
+          <w:sz w:val="21"/>
+          <w:szCs w:val="21"/>
+          <w:lang w:val="en-US"/>
+        </w:rPr>
+        <w:t>40</w:t>
+      </w:r>
+      <w:r>
+        <w:rPr>
+          <w:rFonts w:ascii="Consolas" w:eastAsia="Times New Roman" w:hAnsi="Consolas" w:cs="Times New Roman"/>
+          <w:color w:val="F12727"/>
+          <w:sz w:val="21"/>
+          <w:szCs w:val="21"/>
+          <w:lang w:val="en-US"/>
+        </w:rPr>
+        <w:t>%</w:t>
+      </w:r>
+      <w:r>
+        <w:rPr>
+          <w:rFonts w:ascii="Consolas" w:eastAsia="Times New Roman" w:hAnsi="Consolas" w:cs="Times New Roman"/>
+          <w:color w:val="F8F8F8"/>
+          <w:sz w:val="21"/>
+          <w:szCs w:val="21"/>
+          <w:lang w:val="en-US"/>
+        </w:rPr>
+        <w:t>;</w:t>
+      </w:r>
+    </w:p>
+    <w:p>
+      <w:pPr>
+        <w:shd w:val="clear" w:color="auto" w:fill="390000"/>
+        <w:spacing w:after="0" w:line="285" w:lineRule="atLeast"/>
+        <w:rPr>
+          <w:rFonts w:ascii="Consolas" w:eastAsia="Times New Roman" w:hAnsi="Consolas" w:cs="Times New Roman"/>
+          <w:color w:val="F8F8F8"/>
+          <w:sz w:val="21"/>
+          <w:szCs w:val="21"/>
+          <w:lang w:val="en-US"/>
+        </w:rPr>
+      </w:pPr>
+      <w:r>
+        <w:rPr>
+          <w:rFonts w:ascii="Consolas" w:eastAsia="Times New Roman" w:hAnsi="Consolas" w:cs="Times New Roman"/>
+          <w:color w:val="F8F8F8"/>
+          <w:sz w:val="21"/>
+          <w:szCs w:val="21"/>
+          <w:lang w:val="en-US"/>
+        </w:rPr>
+        <w:t>    </w:t>
+      </w:r>
+      <w:r>
+        <w:rPr>
+          <w:rFonts w:ascii="Consolas" w:eastAsia="Times New Roman" w:hAnsi="Consolas" w:cs="Times New Roman"/>
+          <w:color w:val="96DD3B"/>
+          <w:sz w:val="21"/>
+          <w:szCs w:val="21"/>
+          <w:lang w:val="en-US"/>
+        </w:rPr>
+        <w:t>margin</w:t>
+      </w:r>
+      <w:r>
+        <w:rPr>
+          <w:rFonts w:ascii="Consolas" w:eastAsia="Times New Roman" w:hAnsi="Consolas" w:cs="Times New Roman"/>
+          <w:color w:val="F8F8F8"/>
+          <w:sz w:val="21"/>
+          <w:szCs w:val="21"/>
+          <w:lang w:val="en-US"/>
+        </w:rPr>
+        <w:t>: </w:t>
+      </w:r>
+      <w:r>
+        <w:rPr>
+          <w:rFonts w:ascii="Consolas" w:eastAsia="Times New Roman" w:hAnsi="Consolas" w:cs="Times New Roman"/>
+          <w:color w:val="FFE862"/>
+          <w:sz w:val="21"/>
+          <w:szCs w:val="21"/>
+          <w:lang w:val="en-US"/>
+        </w:rPr>
+        <w:t>2</w:t>
+      </w:r>
+      <w:r>
+        <w:rPr>
+          <w:rFonts w:ascii="Consolas" w:eastAsia="Times New Roman" w:hAnsi="Consolas" w:cs="Times New Roman"/>
+          <w:color w:val="F12727"/>
+          <w:sz w:val="21"/>
+          <w:szCs w:val="21"/>
+          <w:lang w:val="en-US"/>
+        </w:rPr>
+        <w:t>%</w:t>
+      </w:r>
+      <w:r>
+        <w:rPr>
+          <w:rFonts w:ascii="Consolas" w:eastAsia="Times New Roman" w:hAnsi="Consolas" w:cs="Times New Roman"/>
+          <w:color w:val="F8F8F8"/>
+          <w:sz w:val="21"/>
+          <w:szCs w:val="21"/>
+          <w:lang w:val="en-US"/>
+        </w:rPr>
+        <w:t>;</w:t>
+      </w:r>
+    </w:p>
+    <w:p>
+      <w:pPr>
+        <w:shd w:val="clear" w:color="auto" w:fill="390000"/>
+        <w:spacing w:after="0" w:line="285" w:lineRule="atLeast"/>
+        <w:rPr>
+          <w:rFonts w:ascii="Consolas" w:eastAsia="Times New Roman" w:hAnsi="Consolas" w:cs="Times New Roman"/>
+          <w:color w:val="F8F8F8"/>
+          <w:sz w:val="21"/>
+          <w:szCs w:val="21"/>
+          <w:lang w:val="en-US"/>
+        </w:rPr>
+      </w:pPr>
+      <w:r>
+        <w:rPr>
+          <w:rFonts w:ascii="Consolas" w:eastAsia="Times New Roman" w:hAnsi="Consolas" w:cs="Times New Roman"/>
+          <w:color w:val="F8F8F8"/>
+          <w:sz w:val="21"/>
+          <w:szCs w:val="21"/>
+          <w:lang w:val="en-US"/>
+        </w:rPr>
+        <w:t>    </w:t>
+      </w:r>
+    </w:p>
+    <w:p>
+      <w:pPr>
+        <w:shd w:val="clear" w:color="auto" w:fill="390000"/>
+        <w:spacing w:after="0" w:line="285" w:lineRule="atLeast"/>
+        <w:rPr>
+          <w:rFonts w:ascii="Consolas" w:eastAsia="Times New Roman" w:hAnsi="Consolas" w:cs="Times New Roman"/>
+          <w:color w:val="F8F8F8"/>
+          <w:sz w:val="21"/>
+          <w:szCs w:val="21"/>
+          <w:lang w:val="en-US"/>
+        </w:rPr>
+      </w:pPr>
+      <w:r>
+        <w:rPr>
+          <w:rFonts w:ascii="Consolas" w:eastAsia="Times New Roman" w:hAnsi="Consolas" w:cs="Times New Roman"/>
+          <w:color w:val="F8F8F8"/>
+          <w:sz w:val="21"/>
+          <w:szCs w:val="21"/>
+          <w:lang w:val="en-US"/>
+        </w:rPr>
+        <w:t>    </w:t>
+      </w:r>
+      <w:r>
+        <w:rPr>
+          <w:rFonts w:ascii="Consolas" w:eastAsia="Times New Roman" w:hAnsi="Consolas" w:cs="Times New Roman"/>
+          <w:color w:val="96DD3B"/>
+          <w:sz w:val="21"/>
+          <w:szCs w:val="21"/>
+          <w:lang w:val="en-US"/>
+        </w:rPr>
+        <w:t>float</w:t>
+      </w:r>
+      <w:r>
+        <w:rPr>
+          <w:rFonts w:ascii="Consolas" w:eastAsia="Times New Roman" w:hAnsi="Consolas" w:cs="Times New Roman"/>
+          <w:color w:val="F8F8F8"/>
+          <w:sz w:val="21"/>
+          <w:szCs w:val="21"/>
+          <w:lang w:val="en-US"/>
+        </w:rPr>
+        <w:t>: </w:t>
+      </w:r>
+      <w:r>
+        <w:rPr>
+          <w:rFonts w:ascii="Consolas" w:eastAsia="Times New Roman" w:hAnsi="Consolas" w:cs="Times New Roman"/>
+          <w:i/>
+          <w:iCs/>
+          <w:color w:val="FFE862"/>
+          <w:sz w:val="21"/>
+          <w:szCs w:val="21"/>
+          <w:lang w:val="en-US"/>
+        </w:rPr>
+        <w:t>left</w:t>
+      </w:r>
+      <w:r>
+        <w:rPr>
+          <w:rFonts w:ascii="Consolas" w:eastAsia="Times New Roman" w:hAnsi="Consolas" w:cs="Times New Roman"/>
+          <w:color w:val="F8F8F8"/>
+          <w:sz w:val="21"/>
+          <w:szCs w:val="21"/>
+          <w:lang w:val="en-US"/>
+        </w:rPr>
+        <w:t>;</w:t>
+      </w:r>
+    </w:p>
+    <w:p>
+      <w:pPr>
+        <w:shd w:val="clear" w:color="auto" w:fill="390000"/>
+        <w:spacing w:after="0" w:line="285" w:lineRule="atLeast"/>
+        <w:rPr>
+          <w:rFonts w:ascii="Consolas" w:eastAsia="Times New Roman" w:hAnsi="Consolas" w:cs="Times New Roman"/>
+          <w:color w:val="F8F8F8"/>
+          <w:sz w:val="21"/>
+          <w:szCs w:val="21"/>
+          <w:lang w:val="en-US"/>
+        </w:rPr>
+      </w:pPr>
+      <w:r>
+        <w:rPr>
+          <w:rFonts w:ascii="Consolas" w:eastAsia="Times New Roman" w:hAnsi="Consolas" w:cs="Times New Roman"/>
+          <w:color w:val="F8F8F8"/>
+          <w:sz w:val="21"/>
+          <w:szCs w:val="21"/>
+          <w:lang w:val="en-US"/>
+        </w:rPr>
+        <w:t>}</w:t>
+      </w:r>
+    </w:p>
+    <w:p>
+      <w:pPr>
+        <w:shd w:val="clear" w:color="auto" w:fill="390000"/>
+        <w:spacing w:after="0" w:line="285" w:lineRule="atLeast"/>
+        <w:rPr>
+          <w:rFonts w:ascii="Consolas" w:eastAsia="Times New Roman" w:hAnsi="Consolas" w:cs="Times New Roman"/>
+          <w:color w:val="F8F8F8"/>
+          <w:sz w:val="21"/>
+          <w:szCs w:val="21"/>
+          <w:lang w:val="en-US"/>
+        </w:rPr>
+      </w:pPr>
+      <w:proofErr w:type="gramStart"/>
+      <w:r>
+        <w:rPr>
+          <w:rFonts w:ascii="Consolas" w:eastAsia="Times New Roman" w:hAnsi="Consolas" w:cs="Times New Roman"/>
+          <w:color w:val="41A83E"/>
+          <w:sz w:val="21"/>
+          <w:szCs w:val="21"/>
+          <w:lang w:val="en-US"/>
+        </w:rPr>
+        <w:t>.half</w:t>
+      </w:r>
+      <w:proofErr w:type="gramEnd"/>
+      <w:r>
+        <w:rPr>
+          <w:rFonts w:ascii="Consolas" w:eastAsia="Times New Roman" w:hAnsi="Consolas" w:cs="Times New Roman"/>
+          <w:color w:val="41A83E"/>
+          <w:sz w:val="21"/>
+          <w:szCs w:val="21"/>
+          <w:lang w:val="en-US"/>
+        </w:rPr>
+        <w:t>-width3</w:t>
+      </w:r>
+      <w:r>
+        <w:rPr>
+          <w:rFonts w:ascii="Consolas" w:eastAsia="Times New Roman" w:hAnsi="Consolas" w:cs="Times New Roman"/>
+          <w:color w:val="F8F8F8"/>
+          <w:sz w:val="21"/>
+          <w:szCs w:val="21"/>
+          <w:lang w:val="en-US"/>
+        </w:rPr>
+        <w:t> </w:t>
+      </w:r>
+      <w:r>
+        <w:rPr>
+          <w:rFonts w:ascii="Consolas" w:eastAsia="Times New Roman" w:hAnsi="Consolas" w:cs="Times New Roman"/>
+          <w:color w:val="AA5507"/>
+          <w:sz w:val="21"/>
+          <w:szCs w:val="21"/>
+          <w:lang w:val="en-US"/>
+        </w:rPr>
+        <w:t>p</w:t>
+      </w:r>
+      <w:r>
+        <w:rPr>
+          <w:rFonts w:ascii="Consolas" w:eastAsia="Times New Roman" w:hAnsi="Consolas" w:cs="Times New Roman"/>
+          <w:color w:val="F8F8F8"/>
+          <w:sz w:val="21"/>
+          <w:szCs w:val="21"/>
+          <w:lang w:val="en-US"/>
+        </w:rPr>
+        <w:t>{</w:t>
+      </w:r>
+    </w:p>
+    <w:p>
+      <w:pPr>
+        <w:shd w:val="clear" w:color="auto" w:fill="390000"/>
+        <w:spacing w:after="0" w:line="285" w:lineRule="atLeast"/>
+        <w:rPr>
+          <w:rFonts w:ascii="Consolas" w:eastAsia="Times New Roman" w:hAnsi="Consolas" w:cs="Times New Roman"/>
+          <w:color w:val="F8F8F8"/>
+          <w:sz w:val="21"/>
+          <w:szCs w:val="21"/>
+          <w:lang w:val="en-US"/>
+        </w:rPr>
+      </w:pPr>
+      <w:r>
+        <w:rPr>
+          <w:rFonts w:ascii="Consolas" w:eastAsia="Times New Roman" w:hAnsi="Consolas" w:cs="Times New Roman"/>
+          <w:color w:val="F8F8F8"/>
+          <w:sz w:val="21"/>
+          <w:szCs w:val="21"/>
+          <w:lang w:val="en-US"/>
+        </w:rPr>
+        <w:t>    </w:t>
+      </w:r>
+      <w:r>
+        <w:rPr>
+          <w:rFonts w:ascii="Consolas" w:eastAsia="Times New Roman" w:hAnsi="Consolas" w:cs="Times New Roman"/>
+          <w:color w:val="96DD3B"/>
+          <w:sz w:val="21"/>
+          <w:szCs w:val="21"/>
+          <w:lang w:val="en-US"/>
+        </w:rPr>
+        <w:t>font-family</w:t>
+      </w:r>
+      <w:r>
+        <w:rPr>
+          <w:rFonts w:ascii="Consolas" w:eastAsia="Times New Roman" w:hAnsi="Consolas" w:cs="Times New Roman"/>
+          <w:color w:val="F8F8F8"/>
+          <w:sz w:val="21"/>
+          <w:szCs w:val="21"/>
+          <w:lang w:val="en-US"/>
+        </w:rPr>
+        <w:t>: </w:t>
+      </w:r>
+      <w:r>
+        <w:rPr>
+          <w:rFonts w:ascii="Consolas" w:eastAsia="Times New Roman" w:hAnsi="Consolas" w:cs="Times New Roman"/>
+          <w:color w:val="CD8D8D"/>
+          <w:sz w:val="21"/>
+          <w:szCs w:val="21"/>
+          <w:lang w:val="en-US"/>
+        </w:rPr>
+        <w:t>'</w:t>
+      </w:r>
+      <w:proofErr w:type="spellStart"/>
+      <w:r>
+        <w:rPr>
+          <w:rFonts w:ascii="Consolas" w:eastAsia="Times New Roman" w:hAnsi="Consolas" w:cs="Times New Roman"/>
+          <w:color w:val="CD8D8D"/>
+          <w:sz w:val="21"/>
+          <w:szCs w:val="21"/>
+          <w:lang w:val="en-US"/>
+        </w:rPr>
+        <w:t>Roboto</w:t>
+      </w:r>
+      <w:proofErr w:type="spellEnd"/>
+      <w:r>
+        <w:rPr>
+          <w:rFonts w:ascii="Consolas" w:eastAsia="Times New Roman" w:hAnsi="Consolas" w:cs="Times New Roman"/>
+          <w:color w:val="CD8D8D"/>
+          <w:sz w:val="21"/>
+          <w:szCs w:val="21"/>
+          <w:lang w:val="en-US"/>
+        </w:rPr>
+        <w:t>'</w:t>
+      </w:r>
+      <w:r>
+        <w:rPr>
+          <w:rFonts w:ascii="Consolas" w:eastAsia="Times New Roman" w:hAnsi="Consolas" w:cs="Times New Roman"/>
+          <w:color w:val="F8F8F8"/>
+          <w:sz w:val="21"/>
+          <w:szCs w:val="21"/>
+          <w:lang w:val="en-US"/>
+        </w:rPr>
+        <w:t>, </w:t>
+      </w:r>
+      <w:r>
+        <w:rPr>
+          <w:rFonts w:ascii="Consolas" w:eastAsia="Times New Roman" w:hAnsi="Consolas" w:cs="Times New Roman"/>
+          <w:color w:val="EB939A"/>
+          <w:sz w:val="21"/>
+          <w:szCs w:val="21"/>
+          <w:lang w:val="en-US"/>
+        </w:rPr>
+        <w:t>sans-serif</w:t>
+      </w:r>
+      <w:r>
+        <w:rPr>
+          <w:rFonts w:ascii="Consolas" w:eastAsia="Times New Roman" w:hAnsi="Consolas" w:cs="Times New Roman"/>
+          <w:color w:val="F8F8F8"/>
+          <w:sz w:val="21"/>
+          <w:szCs w:val="21"/>
+          <w:lang w:val="en-US"/>
+        </w:rPr>
+        <w:t>;</w:t>
+      </w:r>
+    </w:p>
+    <w:p>
+      <w:pPr>
+        <w:shd w:val="clear" w:color="auto" w:fill="390000"/>
+        <w:spacing w:after="0" w:line="285" w:lineRule="atLeast"/>
+        <w:rPr>
+          <w:rFonts w:ascii="Consolas" w:eastAsia="Times New Roman" w:hAnsi="Consolas" w:cs="Times New Roman"/>
+          <w:color w:val="F8F8F8"/>
+          <w:sz w:val="21"/>
+          <w:szCs w:val="21"/>
+          <w:lang w:val="en-US"/>
+        </w:rPr>
+      </w:pPr>
+    </w:p>
+    <w:p>
+      <w:pPr>
+        <w:shd w:val="clear" w:color="auto" w:fill="390000"/>
+        <w:spacing w:after="0" w:line="285" w:lineRule="atLeast"/>
+        <w:rPr>
+          <w:rFonts w:ascii="Consolas" w:eastAsia="Times New Roman" w:hAnsi="Consolas" w:cs="Times New Roman"/>
+          <w:color w:val="F8F8F8"/>
+          <w:sz w:val="21"/>
+          <w:szCs w:val="21"/>
+          <w:lang w:val="en-US"/>
+        </w:rPr>
+      </w:pPr>
+      <w:r>
+        <w:rPr>
+          <w:rFonts w:ascii="Consolas" w:eastAsia="Times New Roman" w:hAnsi="Consolas" w:cs="Times New Roman"/>
+          <w:color w:val="F8F8F8"/>
+          <w:sz w:val="21"/>
+          <w:szCs w:val="21"/>
+          <w:lang w:val="en-US"/>
+        </w:rPr>
+        <w:t>    </w:t>
+      </w:r>
+      <w:r>
+        <w:rPr>
+          <w:rFonts w:ascii="Consolas" w:eastAsia="Times New Roman" w:hAnsi="Consolas" w:cs="Times New Roman"/>
+          <w:color w:val="96DD3B"/>
+          <w:sz w:val="21"/>
+          <w:szCs w:val="21"/>
+          <w:lang w:val="en-US"/>
+        </w:rPr>
+        <w:t>color</w:t>
+      </w:r>
+      <w:r>
+        <w:rPr>
+          <w:rFonts w:ascii="Consolas" w:eastAsia="Times New Roman" w:hAnsi="Consolas" w:cs="Times New Roman"/>
+          <w:color w:val="F8F8F8"/>
+          <w:sz w:val="21"/>
+          <w:szCs w:val="21"/>
+          <w:lang w:val="en-US"/>
+        </w:rPr>
+        <w:t>: </w:t>
+      </w:r>
+      <w:proofErr w:type="spellStart"/>
+      <w:proofErr w:type="gramStart"/>
+      <w:r>
+        <w:rPr>
+          <w:rFonts w:ascii="Consolas" w:eastAsia="Times New Roman" w:hAnsi="Consolas" w:cs="Times New Roman"/>
+          <w:color w:val="FFB454"/>
+          <w:sz w:val="21"/>
+          <w:szCs w:val="21"/>
+          <w:lang w:val="en-US"/>
+        </w:rPr>
+        <w:t>rgb</w:t>
+      </w:r>
+      <w:proofErr w:type="spellEnd"/>
+      <w:r>
+        <w:rPr>
+          <w:rFonts w:ascii="Consolas" w:eastAsia="Times New Roman" w:hAnsi="Consolas" w:cs="Times New Roman"/>
+          <w:color w:val="F8F8F8"/>
+          <w:sz w:val="21"/>
+          <w:szCs w:val="21"/>
+          <w:lang w:val="en-US"/>
+        </w:rPr>
+        <w:t>(</w:t>
+      </w:r>
+      <w:proofErr w:type="gramEnd"/>
+      <w:r>
+        <w:rPr>
+          <w:rFonts w:ascii="Consolas" w:eastAsia="Times New Roman" w:hAnsi="Consolas" w:cs="Times New Roman"/>
+          <w:color w:val="FFE862"/>
+          <w:sz w:val="21"/>
+          <w:szCs w:val="21"/>
+          <w:lang w:val="en-US"/>
+        </w:rPr>
+        <w:t>21</w:t>
+      </w:r>
+      <w:r>
+        <w:rPr>
+          <w:rFonts w:ascii="Consolas" w:eastAsia="Times New Roman" w:hAnsi="Consolas" w:cs="Times New Roman"/>
+          <w:color w:val="F8F8F8"/>
+          <w:sz w:val="21"/>
+          <w:szCs w:val="21"/>
+          <w:lang w:val="en-US"/>
+        </w:rPr>
+        <w:t>, </w:t>
+      </w:r>
+      <w:r>
+        <w:rPr>
+          <w:rFonts w:ascii="Consolas" w:eastAsia="Times New Roman" w:hAnsi="Consolas" w:cs="Times New Roman"/>
+          <w:color w:val="FFE862"/>
+          <w:sz w:val="21"/>
+          <w:szCs w:val="21"/>
+          <w:lang w:val="en-US"/>
+        </w:rPr>
+        <w:t>20</w:t>
+      </w:r>
+      <w:r>
+        <w:rPr>
+          <w:rFonts w:ascii="Consolas" w:eastAsia="Times New Roman" w:hAnsi="Consolas" w:cs="Times New Roman"/>
+          <w:color w:val="F8F8F8"/>
+          <w:sz w:val="21"/>
+          <w:szCs w:val="21"/>
+          <w:lang w:val="en-US"/>
+        </w:rPr>
+        <w:t>, </w:t>
+      </w:r>
+      <w:r>
+        <w:rPr>
+          <w:rFonts w:ascii="Consolas" w:eastAsia="Times New Roman" w:hAnsi="Consolas" w:cs="Times New Roman"/>
+          <w:color w:val="FFE862"/>
+          <w:sz w:val="21"/>
+          <w:szCs w:val="21"/>
+          <w:lang w:val="en-US"/>
+        </w:rPr>
+        <w:t>20</w:t>
+      </w:r>
+      <w:r>
+        <w:rPr>
+          <w:rFonts w:ascii="Consolas" w:eastAsia="Times New Roman" w:hAnsi="Consolas" w:cs="Times New Roman"/>
+          <w:color w:val="F8F8F8"/>
+          <w:sz w:val="21"/>
+          <w:szCs w:val="21"/>
+          <w:lang w:val="en-US"/>
+        </w:rPr>
+        <w:t>);</w:t>
+      </w:r>
+    </w:p>
+    <w:p>
+      <w:pPr>
+        <w:shd w:val="clear" w:color="auto" w:fill="390000"/>
+        <w:spacing w:after="0" w:line="285" w:lineRule="atLeast"/>
+        <w:rPr>
+          <w:rFonts w:ascii="Consolas" w:eastAsia="Times New Roman" w:hAnsi="Consolas" w:cs="Times New Roman"/>
+          <w:color w:val="F8F8F8"/>
+          <w:sz w:val="21"/>
+          <w:szCs w:val="21"/>
+          <w:lang w:val="en-US"/>
+        </w:rPr>
+      </w:pPr>
+      <w:r>
+        <w:rPr>
+          <w:rFonts w:ascii="Consolas" w:eastAsia="Times New Roman" w:hAnsi="Consolas" w:cs="Times New Roman"/>
+          <w:color w:val="F8F8F8"/>
+          <w:sz w:val="21"/>
+          <w:szCs w:val="21"/>
+          <w:lang w:val="en-US"/>
+        </w:rPr>
+        <w:t>    </w:t>
+      </w:r>
+      <w:r>
+        <w:rPr>
+          <w:rFonts w:ascii="Consolas" w:eastAsia="Times New Roman" w:hAnsi="Consolas" w:cs="Times New Roman"/>
+          <w:color w:val="96DD3B"/>
+          <w:sz w:val="21"/>
+          <w:szCs w:val="21"/>
+          <w:lang w:val="en-US"/>
+        </w:rPr>
+        <w:t>font-style</w:t>
+      </w:r>
+      <w:r>
+        <w:rPr>
+          <w:rFonts w:ascii="Consolas" w:eastAsia="Times New Roman" w:hAnsi="Consolas" w:cs="Times New Roman"/>
+          <w:color w:val="F8F8F8"/>
+          <w:sz w:val="21"/>
+          <w:szCs w:val="21"/>
+          <w:lang w:val="en-US"/>
+        </w:rPr>
+        <w:t>: </w:t>
+      </w:r>
+      <w:r>
+        <w:rPr>
+          <w:rFonts w:ascii="Consolas" w:eastAsia="Times New Roman" w:hAnsi="Consolas" w:cs="Times New Roman"/>
+          <w:i/>
+          <w:iCs/>
+          <w:color w:val="FFE862"/>
+          <w:sz w:val="21"/>
+          <w:szCs w:val="21"/>
+          <w:lang w:val="en-US"/>
+        </w:rPr>
+        <w:t>normal</w:t>
+      </w:r>
+      <w:r>
+        <w:rPr>
+          <w:rFonts w:ascii="Consolas" w:eastAsia="Times New Roman" w:hAnsi="Consolas" w:cs="Times New Roman"/>
+          <w:color w:val="F8F8F8"/>
+          <w:sz w:val="21"/>
+          <w:szCs w:val="21"/>
+          <w:lang w:val="en-US"/>
+        </w:rPr>
+        <w:t>;</w:t>
+      </w:r>
+    </w:p>
+    <w:p>
+      <w:pPr>
+        <w:shd w:val="clear" w:color="auto" w:fill="390000"/>
+        <w:spacing w:after="0" w:line="285" w:lineRule="atLeast"/>
+        <w:rPr>
+          <w:rFonts w:ascii="Consolas" w:eastAsia="Times New Roman" w:hAnsi="Consolas" w:cs="Times New Roman"/>
+          <w:color w:val="F8F8F8"/>
+          <w:sz w:val="21"/>
+          <w:szCs w:val="21"/>
+          <w:lang w:val="en-US"/>
+        </w:rPr>
+      </w:pPr>
+      <w:r>
+        <w:rPr>
+          <w:rFonts w:ascii="Consolas" w:eastAsia="Times New Roman" w:hAnsi="Consolas" w:cs="Times New Roman"/>
+          <w:color w:val="F8F8F8"/>
+          <w:sz w:val="21"/>
+          <w:szCs w:val="21"/>
+          <w:lang w:val="en-US"/>
+        </w:rPr>
+        <w:t>    </w:t>
+      </w:r>
+      <w:r>
+        <w:rPr>
+          <w:rFonts w:ascii="Consolas" w:eastAsia="Times New Roman" w:hAnsi="Consolas" w:cs="Times New Roman"/>
+          <w:color w:val="96DD3B"/>
+          <w:sz w:val="21"/>
+          <w:szCs w:val="21"/>
+          <w:lang w:val="en-US"/>
+        </w:rPr>
+        <w:t>font-weight</w:t>
+      </w:r>
+      <w:r>
+        <w:rPr>
+          <w:rFonts w:ascii="Consolas" w:eastAsia="Times New Roman" w:hAnsi="Consolas" w:cs="Times New Roman"/>
+          <w:color w:val="F8F8F8"/>
+          <w:sz w:val="21"/>
+          <w:szCs w:val="21"/>
+          <w:lang w:val="en-US"/>
+        </w:rPr>
+        <w:t>: </w:t>
+      </w:r>
+      <w:r>
+        <w:rPr>
+          <w:rFonts w:ascii="Consolas" w:eastAsia="Times New Roman" w:hAnsi="Consolas" w:cs="Times New Roman"/>
+          <w:i/>
+          <w:iCs/>
+          <w:color w:val="FFE862"/>
+          <w:sz w:val="21"/>
+          <w:szCs w:val="21"/>
+          <w:lang w:val="en-US"/>
+        </w:rPr>
+        <w:t>normal</w:t>
+      </w:r>
+      <w:r>
+        <w:rPr>
+          <w:rFonts w:ascii="Consolas" w:eastAsia="Times New Roman" w:hAnsi="Consolas" w:cs="Times New Roman"/>
+          <w:color w:val="F8F8F8"/>
+          <w:sz w:val="21"/>
+          <w:szCs w:val="21"/>
+          <w:lang w:val="en-US"/>
+        </w:rPr>
+        <w:t>;</w:t>
+      </w:r>
+    </w:p>
+    <w:p>
+      <w:pPr>
+        <w:shd w:val="clear" w:color="auto" w:fill="390000"/>
+        <w:spacing w:after="0" w:line="285" w:lineRule="atLeast"/>
+        <w:rPr>
+          <w:rFonts w:ascii="Consolas" w:eastAsia="Times New Roman" w:hAnsi="Consolas" w:cs="Times New Roman"/>
+          <w:color w:val="F8F8F8"/>
+          <w:sz w:val="21"/>
+          <w:szCs w:val="21"/>
+          <w:lang w:val="en-US"/>
+        </w:rPr>
+      </w:pPr>
+      <w:r>
+        <w:rPr>
+          <w:rFonts w:ascii="Consolas" w:eastAsia="Times New Roman" w:hAnsi="Consolas" w:cs="Times New Roman"/>
+          <w:color w:val="F8F8F8"/>
+          <w:sz w:val="21"/>
+          <w:szCs w:val="21"/>
+          <w:lang w:val="en-US"/>
+        </w:rPr>
+        <w:t>    </w:t>
+      </w:r>
+      <w:r>
+        <w:rPr>
+          <w:rFonts w:ascii="Consolas" w:eastAsia="Times New Roman" w:hAnsi="Consolas" w:cs="Times New Roman"/>
+          <w:color w:val="96DD3B"/>
+          <w:sz w:val="21"/>
+          <w:szCs w:val="21"/>
+          <w:lang w:val="en-US"/>
+        </w:rPr>
+        <w:t>font-size</w:t>
+      </w:r>
+      <w:r>
+        <w:rPr>
+          <w:rFonts w:ascii="Consolas" w:eastAsia="Times New Roman" w:hAnsi="Consolas" w:cs="Times New Roman"/>
+          <w:color w:val="F8F8F8"/>
+          <w:sz w:val="21"/>
+          <w:szCs w:val="21"/>
+          <w:lang w:val="en-US"/>
+        </w:rPr>
+        <w:t>: </w:t>
+      </w:r>
+      <w:r>
+        <w:rPr>
+          <w:rFonts w:ascii="Consolas" w:eastAsia="Times New Roman" w:hAnsi="Consolas" w:cs="Times New Roman"/>
+          <w:color w:val="FFE862"/>
+          <w:sz w:val="21"/>
+          <w:szCs w:val="21"/>
+          <w:lang w:val="en-US"/>
+        </w:rPr>
+        <w:t>64</w:t>
+      </w:r>
+      <w:r>
+        <w:rPr>
+          <w:rFonts w:ascii="Consolas" w:eastAsia="Times New Roman" w:hAnsi="Consolas" w:cs="Times New Roman"/>
+          <w:color w:val="F12727"/>
+          <w:sz w:val="21"/>
+          <w:szCs w:val="21"/>
+          <w:lang w:val="en-US"/>
+        </w:rPr>
+        <w:t>px</w:t>
+      </w:r>
+      <w:r>
+        <w:rPr>
+          <w:rFonts w:ascii="Consolas" w:eastAsia="Times New Roman" w:hAnsi="Consolas" w:cs="Times New Roman"/>
+          <w:color w:val="F8F8F8"/>
+          <w:sz w:val="21"/>
+          <w:szCs w:val="21"/>
+          <w:lang w:val="en-US"/>
+        </w:rPr>
+        <w:t>;</w:t>
+      </w:r>
+    </w:p>
+    <w:p>
+      <w:pPr>
+        <w:shd w:val="clear" w:color="auto" w:fill="390000"/>
+        <w:spacing w:after="0" w:line="285" w:lineRule="atLeast"/>
+        <w:rPr>
+          <w:rFonts w:ascii="Consolas" w:eastAsia="Times New Roman" w:hAnsi="Consolas" w:cs="Times New Roman"/>
+          <w:color w:val="F8F8F8"/>
+          <w:sz w:val="21"/>
+          <w:szCs w:val="21"/>
+          <w:lang w:val="en-US"/>
+        </w:rPr>
+      </w:pPr>
+      <w:r>
+        <w:rPr>
+          <w:rFonts w:ascii="Consolas" w:eastAsia="Times New Roman" w:hAnsi="Consolas" w:cs="Times New Roman"/>
+          <w:color w:val="F8F8F8"/>
+          <w:sz w:val="21"/>
+          <w:szCs w:val="21"/>
+          <w:lang w:val="en-US"/>
+        </w:rPr>
+        <w:t>    </w:t>
+      </w:r>
+      <w:r>
+        <w:rPr>
+          <w:rFonts w:ascii="Consolas" w:eastAsia="Times New Roman" w:hAnsi="Consolas" w:cs="Times New Roman"/>
+          <w:color w:val="96DD3B"/>
+          <w:sz w:val="21"/>
+          <w:szCs w:val="21"/>
+          <w:lang w:val="en-US"/>
+        </w:rPr>
+        <w:t>line-height</w:t>
+      </w:r>
+      <w:r>
+        <w:rPr>
+          <w:rFonts w:ascii="Consolas" w:eastAsia="Times New Roman" w:hAnsi="Consolas" w:cs="Times New Roman"/>
+          <w:color w:val="F8F8F8"/>
+          <w:sz w:val="21"/>
+          <w:szCs w:val="21"/>
+          <w:lang w:val="en-US"/>
+        </w:rPr>
+        <w:t>: </w:t>
+      </w:r>
+      <w:r>
+        <w:rPr>
+          <w:rFonts w:ascii="Consolas" w:eastAsia="Times New Roman" w:hAnsi="Consolas" w:cs="Times New Roman"/>
+          <w:color w:val="FFE862"/>
+          <w:sz w:val="21"/>
+          <w:szCs w:val="21"/>
+          <w:lang w:val="en-US"/>
+        </w:rPr>
+        <w:t>64</w:t>
+      </w:r>
+      <w:r>
+        <w:rPr>
+          <w:rFonts w:ascii="Consolas" w:eastAsia="Times New Roman" w:hAnsi="Consolas" w:cs="Times New Roman"/>
+          <w:color w:val="F12727"/>
+          <w:sz w:val="21"/>
+          <w:szCs w:val="21"/>
+          <w:lang w:val="en-US"/>
+        </w:rPr>
+        <w:t>px</w:t>
+      </w:r>
+      <w:r>
+        <w:rPr>
+          <w:rFonts w:ascii="Consolas" w:eastAsia="Times New Roman" w:hAnsi="Consolas" w:cs="Times New Roman"/>
+          <w:color w:val="F8F8F8"/>
+          <w:sz w:val="21"/>
+          <w:szCs w:val="21"/>
+          <w:lang w:val="en-US"/>
+        </w:rPr>
+        <w:t>;</w:t>
+      </w:r>
+    </w:p>
+    <w:p>
+      <w:pPr>
+        <w:shd w:val="clear" w:color="auto" w:fill="390000"/>
+        <w:spacing w:after="0" w:line="285" w:lineRule="atLeast"/>
+        <w:rPr>
+          <w:rFonts w:ascii="Consolas" w:eastAsia="Times New Roman" w:hAnsi="Consolas" w:cs="Times New Roman"/>
+          <w:color w:val="F8F8F8"/>
+          <w:sz w:val="21"/>
+          <w:szCs w:val="21"/>
+          <w:lang w:val="en-US"/>
+        </w:rPr>
+      </w:pPr>
+    </w:p>
+    <w:p>
+      <w:pPr>
+        <w:shd w:val="clear" w:color="auto" w:fill="390000"/>
+        <w:spacing w:after="0" w:line="285" w:lineRule="atLeast"/>
+        <w:rPr>
+          <w:rFonts w:ascii="Consolas" w:eastAsia="Times New Roman" w:hAnsi="Consolas" w:cs="Times New Roman"/>
+          <w:color w:val="F8F8F8"/>
+          <w:sz w:val="21"/>
+          <w:szCs w:val="21"/>
+          <w:lang w:val="en-US"/>
+        </w:rPr>
+      </w:pPr>
+      <w:r>
+        <w:rPr>
+          <w:rFonts w:ascii="Consolas" w:eastAsia="Times New Roman" w:hAnsi="Consolas" w:cs="Times New Roman"/>
+          <w:color w:val="F8F8F8"/>
+          <w:sz w:val="21"/>
+          <w:szCs w:val="21"/>
+          <w:lang w:val="en-US"/>
+        </w:rPr>
+        <w:t>    </w:t>
+      </w:r>
+    </w:p>
+    <w:p>
+      <w:pPr>
+        <w:shd w:val="clear" w:color="auto" w:fill="390000"/>
+        <w:spacing w:after="0" w:line="285" w:lineRule="atLeast"/>
+        <w:rPr>
+          <w:rFonts w:ascii="Consolas" w:eastAsia="Times New Roman" w:hAnsi="Consolas" w:cs="Times New Roman"/>
+          <w:color w:val="F8F8F8"/>
+          <w:sz w:val="21"/>
+          <w:szCs w:val="21"/>
+          <w:lang w:val="en-US"/>
+        </w:rPr>
+      </w:pPr>
+      <w:r>
+        <w:rPr>
+          <w:rFonts w:ascii="Consolas" w:eastAsia="Times New Roman" w:hAnsi="Consolas" w:cs="Times New Roman"/>
+          <w:color w:val="F8F8F8"/>
+          <w:sz w:val="21"/>
+          <w:szCs w:val="21"/>
+          <w:lang w:val="en-US"/>
+        </w:rPr>
+        <w:t>}</w:t>
+      </w:r>
+    </w:p>
+    <w:p>
+      <w:pPr>
+        <w:shd w:val="clear" w:color="auto" w:fill="390000"/>
+        <w:spacing w:after="0" w:line="285" w:lineRule="atLeast"/>
+        <w:rPr>
+          <w:rFonts w:ascii="Consolas" w:eastAsia="Times New Roman" w:hAnsi="Consolas" w:cs="Times New Roman"/>
+          <w:color w:val="F8F8F8"/>
+          <w:sz w:val="21"/>
+          <w:szCs w:val="21"/>
+          <w:lang w:val="en-US"/>
+        </w:rPr>
+      </w:pPr>
+      <w:proofErr w:type="gramStart"/>
+      <w:r>
+        <w:rPr>
+          <w:rFonts w:ascii="Consolas" w:eastAsia="Times New Roman" w:hAnsi="Consolas" w:cs="Times New Roman"/>
+          <w:color w:val="41A83E"/>
+          <w:sz w:val="21"/>
+          <w:szCs w:val="21"/>
+          <w:lang w:val="en-US"/>
+        </w:rPr>
+        <w:t>.section</w:t>
+      </w:r>
+      <w:proofErr w:type="gramEnd"/>
+      <w:r>
+        <w:rPr>
+          <w:rFonts w:ascii="Consolas" w:eastAsia="Times New Roman" w:hAnsi="Consolas" w:cs="Times New Roman"/>
+          <w:color w:val="41A83E"/>
+          <w:sz w:val="21"/>
+          <w:szCs w:val="21"/>
+          <w:lang w:val="en-US"/>
+        </w:rPr>
+        <w:t>4</w:t>
+      </w:r>
+      <w:r>
+        <w:rPr>
+          <w:rFonts w:ascii="Consolas" w:eastAsia="Times New Roman" w:hAnsi="Consolas" w:cs="Times New Roman"/>
+          <w:color w:val="F8F8F8"/>
+          <w:sz w:val="21"/>
+          <w:szCs w:val="21"/>
+          <w:lang w:val="en-US"/>
+        </w:rPr>
+        <w:t>{</w:t>
+      </w:r>
+    </w:p>
+    <w:p>
+      <w:pPr>
+        <w:shd w:val="clear" w:color="auto" w:fill="390000"/>
+        <w:spacing w:after="0" w:line="285" w:lineRule="atLeast"/>
+        <w:rPr>
+          <w:rFonts w:ascii="Consolas" w:eastAsia="Times New Roman" w:hAnsi="Consolas" w:cs="Times New Roman"/>
+          <w:color w:val="F8F8F8"/>
+          <w:sz w:val="21"/>
+          <w:szCs w:val="21"/>
+          <w:lang w:val="en-US"/>
+        </w:rPr>
+      </w:pPr>
+      <w:r>
+        <w:rPr>
+          <w:rFonts w:ascii="Consolas" w:eastAsia="Times New Roman" w:hAnsi="Consolas" w:cs="Times New Roman"/>
+          <w:color w:val="F8F8F8"/>
+          <w:sz w:val="21"/>
+          <w:szCs w:val="21"/>
+          <w:lang w:val="en-US"/>
+        </w:rPr>
+        <w:t>    </w:t>
+      </w:r>
+      <w:r>
+        <w:rPr>
+          <w:rFonts w:ascii="Consolas" w:eastAsia="Times New Roman" w:hAnsi="Consolas" w:cs="Times New Roman"/>
+          <w:color w:val="96DD3B"/>
+          <w:sz w:val="21"/>
+          <w:szCs w:val="21"/>
+          <w:lang w:val="en-US"/>
+        </w:rPr>
+        <w:t>width</w:t>
+      </w:r>
+      <w:r>
+        <w:rPr>
+          <w:rFonts w:ascii="Consolas" w:eastAsia="Times New Roman" w:hAnsi="Consolas" w:cs="Times New Roman"/>
+          <w:color w:val="F8F8F8"/>
+          <w:sz w:val="21"/>
+          <w:szCs w:val="21"/>
+          <w:lang w:val="en-US"/>
+        </w:rPr>
+        <w:t>: </w:t>
+      </w:r>
+      <w:r>
+        <w:rPr>
+          <w:rFonts w:ascii="Consolas" w:eastAsia="Times New Roman" w:hAnsi="Consolas" w:cs="Times New Roman"/>
+          <w:color w:val="FFE862"/>
+          <w:sz w:val="21"/>
+          <w:szCs w:val="21"/>
+          <w:lang w:val="en-US"/>
+        </w:rPr>
+        <w:t>500</w:t>
+      </w:r>
+      <w:r>
+        <w:rPr>
+          <w:rFonts w:ascii="Consolas" w:eastAsia="Times New Roman" w:hAnsi="Consolas" w:cs="Times New Roman"/>
+          <w:color w:val="F12727"/>
+          <w:sz w:val="21"/>
+          <w:szCs w:val="21"/>
+          <w:lang w:val="en-US"/>
+        </w:rPr>
+        <w:t>px</w:t>
+      </w:r>
+      <w:r>
+        <w:rPr>
+          <w:rFonts w:ascii="Consolas" w:eastAsia="Times New Roman" w:hAnsi="Consolas" w:cs="Times New Roman"/>
+          <w:color w:val="F8F8F8"/>
+          <w:sz w:val="21"/>
+          <w:szCs w:val="21"/>
+          <w:lang w:val="en-US"/>
+        </w:rPr>
+        <w:t>;</w:t>
+      </w:r>
+    </w:p>
+    <w:p>
+      <w:pPr>
+        <w:shd w:val="clear" w:color="auto" w:fill="390000"/>
+        <w:spacing w:after="0" w:line="285" w:lineRule="atLeast"/>
+        <w:rPr>
+          <w:rFonts w:ascii="Consolas" w:eastAsia="Times New Roman" w:hAnsi="Consolas" w:cs="Times New Roman"/>
+          <w:color w:val="F8F8F8"/>
+          <w:sz w:val="21"/>
+          <w:szCs w:val="21"/>
+          <w:lang w:val="en-US"/>
+        </w:rPr>
+      </w:pPr>
+      <w:r>
+        <w:rPr>
+          <w:rFonts w:ascii="Consolas" w:eastAsia="Times New Roman" w:hAnsi="Consolas" w:cs="Times New Roman"/>
+          <w:color w:val="F8F8F8"/>
+          <w:sz w:val="21"/>
+          <w:szCs w:val="21"/>
+          <w:lang w:val="en-US"/>
+        </w:rPr>
+        <w:t>    </w:t>
+      </w:r>
+      <w:r>
+        <w:rPr>
+          <w:rFonts w:ascii="Consolas" w:eastAsia="Times New Roman" w:hAnsi="Consolas" w:cs="Times New Roman"/>
+          <w:color w:val="96DD3B"/>
+          <w:sz w:val="21"/>
+          <w:szCs w:val="21"/>
+          <w:lang w:val="en-US"/>
+        </w:rPr>
+        <w:t>height</w:t>
+      </w:r>
+      <w:r>
+        <w:rPr>
+          <w:rFonts w:ascii="Consolas" w:eastAsia="Times New Roman" w:hAnsi="Consolas" w:cs="Times New Roman"/>
+          <w:color w:val="F8F8F8"/>
+          <w:sz w:val="21"/>
+          <w:szCs w:val="21"/>
+          <w:lang w:val="en-US"/>
+        </w:rPr>
+        <w:t>: </w:t>
+      </w:r>
+      <w:r>
+        <w:rPr>
+          <w:rFonts w:ascii="Consolas" w:eastAsia="Times New Roman" w:hAnsi="Consolas" w:cs="Times New Roman"/>
+          <w:color w:val="FFE862"/>
+          <w:sz w:val="21"/>
+          <w:szCs w:val="21"/>
+          <w:lang w:val="en-US"/>
+        </w:rPr>
+        <w:t>200</w:t>
+      </w:r>
+      <w:r>
+        <w:rPr>
+          <w:rFonts w:ascii="Consolas" w:eastAsia="Times New Roman" w:hAnsi="Consolas" w:cs="Times New Roman"/>
+          <w:color w:val="F12727"/>
+          <w:sz w:val="21"/>
+          <w:szCs w:val="21"/>
+          <w:lang w:val="en-US"/>
+        </w:rPr>
+        <w:t>px</w:t>
+      </w:r>
+      <w:r>
+        <w:rPr>
+          <w:rFonts w:ascii="Consolas" w:eastAsia="Times New Roman" w:hAnsi="Consolas" w:cs="Times New Roman"/>
+          <w:color w:val="F8F8F8"/>
+          <w:sz w:val="21"/>
+          <w:szCs w:val="21"/>
+          <w:lang w:val="en-US"/>
+        </w:rPr>
+        <w:t>;</w:t>
+      </w:r>
+    </w:p>
+    <w:p>
+      <w:pPr>
+        <w:shd w:val="clear" w:color="auto" w:fill="390000"/>
+        <w:spacing w:after="0" w:line="285" w:lineRule="atLeast"/>
+        <w:rPr>
+          <w:rFonts w:ascii="Consolas" w:eastAsia="Times New Roman" w:hAnsi="Consolas" w:cs="Times New Roman"/>
+          <w:color w:val="F8F8F8"/>
+          <w:sz w:val="21"/>
+          <w:szCs w:val="21"/>
+          <w:lang w:val="en-US"/>
+        </w:rPr>
+      </w:pPr>
+      <w:r>
+        <w:rPr>
+          <w:rFonts w:ascii="Consolas" w:eastAsia="Times New Roman" w:hAnsi="Consolas" w:cs="Times New Roman"/>
+          <w:color w:val="F8F8F8"/>
+          <w:sz w:val="21"/>
+          <w:szCs w:val="21"/>
+          <w:lang w:val="en-US"/>
+        </w:rPr>
+        <w:t>    </w:t>
+      </w:r>
+    </w:p>
+    <w:p>
+      <w:pPr>
+        <w:shd w:val="clear" w:color="auto" w:fill="390000"/>
+        <w:spacing w:after="0" w:line="285" w:lineRule="atLeast"/>
+        <w:rPr>
+          <w:rFonts w:ascii="Consolas" w:eastAsia="Times New Roman" w:hAnsi="Consolas" w:cs="Times New Roman"/>
+          <w:color w:val="F8F8F8"/>
+          <w:sz w:val="21"/>
+          <w:szCs w:val="21"/>
+          <w:lang w:val="en-US"/>
+        </w:rPr>
+      </w:pPr>
+      <w:r>
+        <w:rPr>
+          <w:rFonts w:ascii="Consolas" w:eastAsia="Times New Roman" w:hAnsi="Consolas" w:cs="Times New Roman"/>
+          <w:color w:val="F8F8F8"/>
+          <w:sz w:val="21"/>
+          <w:szCs w:val="21"/>
+          <w:lang w:val="en-US"/>
+        </w:rPr>
+        <w:t>    </w:t>
+      </w:r>
+      <w:r>
+        <w:rPr>
+          <w:rFonts w:ascii="Consolas" w:eastAsia="Times New Roman" w:hAnsi="Consolas" w:cs="Times New Roman"/>
+          <w:color w:val="96DD3B"/>
+          <w:sz w:val="21"/>
+          <w:szCs w:val="21"/>
+          <w:lang w:val="en-US"/>
+        </w:rPr>
+        <w:t>padding-bottom</w:t>
+      </w:r>
+      <w:r>
+        <w:rPr>
+          <w:rFonts w:ascii="Consolas" w:eastAsia="Times New Roman" w:hAnsi="Consolas" w:cs="Times New Roman"/>
+          <w:color w:val="F8F8F8"/>
+          <w:sz w:val="21"/>
+          <w:szCs w:val="21"/>
+          <w:lang w:val="en-US"/>
+        </w:rPr>
+        <w:t>: </w:t>
+      </w:r>
+      <w:r>
+        <w:rPr>
+          <w:rFonts w:ascii="Consolas" w:eastAsia="Times New Roman" w:hAnsi="Consolas" w:cs="Times New Roman"/>
+          <w:color w:val="FFE862"/>
+          <w:sz w:val="21"/>
+          <w:szCs w:val="21"/>
+          <w:lang w:val="en-US"/>
+        </w:rPr>
+        <w:t>10</w:t>
+      </w:r>
+      <w:r>
+        <w:rPr>
+          <w:rFonts w:ascii="Consolas" w:eastAsia="Times New Roman" w:hAnsi="Consolas" w:cs="Times New Roman"/>
+          <w:color w:val="F12727"/>
+          <w:sz w:val="21"/>
+          <w:szCs w:val="21"/>
+          <w:lang w:val="en-US"/>
+        </w:rPr>
+        <w:t>px</w:t>
+      </w:r>
+      <w:r>
+        <w:rPr>
+          <w:rFonts w:ascii="Consolas" w:eastAsia="Times New Roman" w:hAnsi="Consolas" w:cs="Times New Roman"/>
+          <w:color w:val="F8F8F8"/>
+          <w:sz w:val="21"/>
+          <w:szCs w:val="21"/>
+          <w:lang w:val="en-US"/>
+        </w:rPr>
+        <w:t>;</w:t>
+      </w:r>
+    </w:p>
+    <w:p>
+      <w:pPr>
+        <w:shd w:val="clear" w:color="auto" w:fill="390000"/>
+        <w:spacing w:after="0" w:line="285" w:lineRule="atLeast"/>
+        <w:rPr>
+          <w:rFonts w:ascii="Consolas" w:eastAsia="Times New Roman" w:hAnsi="Consolas" w:cs="Times New Roman"/>
+          <w:color w:val="F8F8F8"/>
+          <w:sz w:val="21"/>
+          <w:szCs w:val="21"/>
+          <w:lang w:val="en-US"/>
+        </w:rPr>
+      </w:pPr>
+      <w:r>
+        <w:rPr>
+          <w:rFonts w:ascii="Consolas" w:eastAsia="Times New Roman" w:hAnsi="Consolas" w:cs="Times New Roman"/>
+          <w:color w:val="F8F8F8"/>
+          <w:sz w:val="21"/>
+          <w:szCs w:val="21"/>
+          <w:lang w:val="en-US"/>
+        </w:rPr>
+        <w:t>}</w:t>
+      </w:r>
+    </w:p>
+    <w:p>
+      <w:pPr>
+        <w:rPr>
+          <w:lang w:val="en-US"/>
+        </w:rPr>
+      </w:pPr>
+    </w:p>
+    <w:p>
+      <w:pPr>
+        <w:shd w:val="clear" w:color="auto" w:fill="390000"/>
+        <w:spacing w:after="0" w:line="285" w:lineRule="atLeast"/>
+        <w:rPr>
+          <w:rFonts w:ascii="Consolas" w:eastAsia="Times New Roman" w:hAnsi="Consolas" w:cs="Times New Roman"/>
+          <w:color w:val="F8F8F8"/>
+          <w:sz w:val="21"/>
+          <w:szCs w:val="21"/>
+          <w:lang w:val="en-US"/>
+        </w:rPr>
+      </w:pPr>
+      <w:r>
+        <w:rPr>
+          <w:rFonts w:ascii="Consolas" w:eastAsia="Times New Roman" w:hAnsi="Consolas" w:cs="Times New Roman"/>
+          <w:color w:val="FEC758"/>
+          <w:sz w:val="21"/>
+          <w:szCs w:val="21"/>
+          <w:lang w:val="en-US"/>
+        </w:rPr>
+        <w:t>#banner-3</w:t>
+      </w:r>
+      <w:r>
+        <w:rPr>
+          <w:rFonts w:ascii="Consolas" w:eastAsia="Times New Roman" w:hAnsi="Consolas" w:cs="Times New Roman"/>
+          <w:color w:val="F8F8F8"/>
+          <w:sz w:val="21"/>
+          <w:szCs w:val="21"/>
+          <w:lang w:val="en-US"/>
+        </w:rPr>
+        <w:t>{</w:t>
+      </w:r>
+    </w:p>
+    <w:p>
+      <w:pPr>
+        <w:shd w:val="clear" w:color="auto" w:fill="390000"/>
+        <w:spacing w:after="0" w:line="285" w:lineRule="atLeast"/>
+        <w:rPr>
+          <w:rFonts w:ascii="Consolas" w:eastAsia="Times New Roman" w:hAnsi="Consolas" w:cs="Times New Roman"/>
+          <w:color w:val="F8F8F8"/>
+          <w:sz w:val="21"/>
+          <w:szCs w:val="21"/>
+          <w:lang w:val="en-US"/>
+        </w:rPr>
+      </w:pPr>
+      <w:r>
+        <w:rPr>
+          <w:rFonts w:ascii="Consolas" w:eastAsia="Times New Roman" w:hAnsi="Consolas" w:cs="Times New Roman"/>
+          <w:color w:val="F8F8F8"/>
+          <w:sz w:val="21"/>
+          <w:szCs w:val="21"/>
+          <w:lang w:val="en-US"/>
+        </w:rPr>
+        <w:t>    </w:t>
+      </w:r>
+      <w:r>
+        <w:rPr>
+          <w:rFonts w:ascii="Consolas" w:eastAsia="Times New Roman" w:hAnsi="Consolas" w:cs="Times New Roman"/>
+          <w:color w:val="96DD3B"/>
+          <w:sz w:val="21"/>
+          <w:szCs w:val="21"/>
+          <w:lang w:val="en-US"/>
+        </w:rPr>
+        <w:t>background-image</w:t>
+      </w:r>
+      <w:r>
+        <w:rPr>
+          <w:rFonts w:ascii="Consolas" w:eastAsia="Times New Roman" w:hAnsi="Consolas" w:cs="Times New Roman"/>
+          <w:color w:val="F8F8F8"/>
+          <w:sz w:val="21"/>
+          <w:szCs w:val="21"/>
+          <w:lang w:val="en-US"/>
+        </w:rPr>
+        <w:t>: </w:t>
+      </w:r>
+      <w:proofErr w:type="spellStart"/>
+      <w:r>
+        <w:rPr>
+          <w:rFonts w:ascii="Consolas" w:eastAsia="Times New Roman" w:hAnsi="Consolas" w:cs="Times New Roman"/>
+          <w:color w:val="FFB454"/>
+          <w:sz w:val="21"/>
+          <w:szCs w:val="21"/>
+          <w:lang w:val="en-US"/>
+        </w:rPr>
+        <w:t>url</w:t>
+      </w:r>
+      <w:proofErr w:type="spellEnd"/>
+      <w:r>
+        <w:rPr>
+          <w:rFonts w:ascii="Consolas" w:eastAsia="Times New Roman" w:hAnsi="Consolas" w:cs="Times New Roman"/>
+          <w:color w:val="F8F8F8"/>
+          <w:sz w:val="21"/>
+          <w:szCs w:val="21"/>
+          <w:lang w:val="en-US"/>
+        </w:rPr>
+        <w:t>(</w:t>
+      </w:r>
+      <w:r>
+        <w:rPr>
+          <w:rFonts w:ascii="Consolas" w:eastAsia="Times New Roman" w:hAnsi="Consolas" w:cs="Times New Roman"/>
+          <w:color w:val="CD8D8D"/>
+          <w:sz w:val="21"/>
+          <w:szCs w:val="21"/>
+          <w:lang w:val="en-US"/>
+        </w:rPr>
+        <w:t>"image/b3.png"</w:t>
+      </w:r>
+      <w:r>
+        <w:rPr>
+          <w:rFonts w:ascii="Consolas" w:eastAsia="Times New Roman" w:hAnsi="Consolas" w:cs="Times New Roman"/>
+          <w:color w:val="F8F8F8"/>
+          <w:sz w:val="21"/>
+          <w:szCs w:val="21"/>
+          <w:lang w:val="en-US"/>
+        </w:rPr>
+        <w:t>);</w:t>
+      </w:r>
+    </w:p>
+    <w:p>
+      <w:pPr>
+        <w:shd w:val="clear" w:color="auto" w:fill="390000"/>
+        <w:spacing w:after="0" w:line="285" w:lineRule="atLeast"/>
+        <w:rPr>
+          <w:rFonts w:ascii="Consolas" w:eastAsia="Times New Roman" w:hAnsi="Consolas" w:cs="Times New Roman"/>
+          <w:color w:val="F8F8F8"/>
+          <w:sz w:val="21"/>
+          <w:szCs w:val="21"/>
+          <w:lang w:val="en-US"/>
+        </w:rPr>
+      </w:pPr>
+      <w:r>
+        <w:rPr>
+          <w:rFonts w:ascii="Consolas" w:eastAsia="Times New Roman" w:hAnsi="Consolas" w:cs="Times New Roman"/>
+          <w:color w:val="F8F8F8"/>
+          <w:sz w:val="21"/>
+          <w:szCs w:val="21"/>
+          <w:lang w:val="en-US"/>
+        </w:rPr>
+        <w:t>    </w:t>
+      </w:r>
+      <w:r>
+        <w:rPr>
+          <w:rFonts w:ascii="Consolas" w:eastAsia="Times New Roman" w:hAnsi="Consolas" w:cs="Times New Roman"/>
+          <w:color w:val="96DD3B"/>
+          <w:sz w:val="21"/>
+          <w:szCs w:val="21"/>
+          <w:lang w:val="en-US"/>
+        </w:rPr>
+        <w:t>border-radius</w:t>
+      </w:r>
+      <w:r>
+        <w:rPr>
+          <w:rFonts w:ascii="Consolas" w:eastAsia="Times New Roman" w:hAnsi="Consolas" w:cs="Times New Roman"/>
+          <w:color w:val="F8F8F8"/>
+          <w:sz w:val="21"/>
+          <w:szCs w:val="21"/>
+          <w:lang w:val="en-US"/>
+        </w:rPr>
+        <w:t>: </w:t>
+      </w:r>
+      <w:r>
+        <w:rPr>
+          <w:rFonts w:ascii="Consolas" w:eastAsia="Times New Roman" w:hAnsi="Consolas" w:cs="Times New Roman"/>
+          <w:color w:val="FFE862"/>
+          <w:sz w:val="21"/>
+          <w:szCs w:val="21"/>
+          <w:lang w:val="en-US"/>
+        </w:rPr>
+        <w:t>30</w:t>
+      </w:r>
+      <w:r>
+        <w:rPr>
+          <w:rFonts w:ascii="Consolas" w:eastAsia="Times New Roman" w:hAnsi="Consolas" w:cs="Times New Roman"/>
+          <w:color w:val="F12727"/>
+          <w:sz w:val="21"/>
+          <w:szCs w:val="21"/>
+          <w:lang w:val="en-US"/>
+        </w:rPr>
+        <w:t>px</w:t>
+      </w:r>
+      <w:r>
+        <w:rPr>
+          <w:rFonts w:ascii="Consolas" w:eastAsia="Times New Roman" w:hAnsi="Consolas" w:cs="Times New Roman"/>
+          <w:color w:val="F8F8F8"/>
+          <w:sz w:val="21"/>
+          <w:szCs w:val="21"/>
+          <w:lang w:val="en-US"/>
+        </w:rPr>
+        <w:t>;</w:t>
+      </w:r>
+    </w:p>
+    <w:p>
+      <w:pPr>
+        <w:shd w:val="clear" w:color="auto" w:fill="390000"/>
+        <w:spacing w:after="0" w:line="285" w:lineRule="atLeast"/>
+        <w:rPr>
+          <w:rFonts w:ascii="Consolas" w:eastAsia="Times New Roman" w:hAnsi="Consolas" w:cs="Times New Roman"/>
+          <w:color w:val="F8F8F8"/>
+          <w:sz w:val="21"/>
+          <w:szCs w:val="21"/>
+          <w:lang w:val="en-US"/>
+        </w:rPr>
+      </w:pPr>
+      <w:r>
+        <w:rPr>
+          <w:rFonts w:ascii="Consolas" w:eastAsia="Times New Roman" w:hAnsi="Consolas" w:cs="Times New Roman"/>
+          <w:color w:val="F8F8F8"/>
+          <w:sz w:val="21"/>
+          <w:szCs w:val="21"/>
+          <w:lang w:val="en-US"/>
+        </w:rPr>
+        <w:t>}</w:t>
+      </w:r>
+    </w:p>
+    <w:p>
+      <w:pPr>
+        <w:rPr>
+          <w:lang w:val="en-US"/>
+        </w:rPr>
+      </w:pPr>
+    </w:p>
+    <w:p>
+      <w:pPr>
+        <w:shd w:val="clear" w:color="auto" w:fill="390000"/>
+        <w:spacing w:after="0" w:line="285" w:lineRule="atLeast"/>
+        <w:rPr>
+          <w:rFonts w:ascii="Consolas" w:eastAsia="Times New Roman" w:hAnsi="Consolas" w:cs="Times New Roman"/>
+          <w:color w:val="F8F8F8"/>
+          <w:sz w:val="21"/>
+          <w:szCs w:val="21"/>
+          <w:lang w:val="en-US"/>
+        </w:rPr>
+      </w:pPr>
+      <w:r>
+        <w:rPr>
+          <w:rFonts w:ascii="Consolas" w:eastAsia="Times New Roman" w:hAnsi="Consolas" w:cs="Times New Roman"/>
+          <w:color w:val="EC0D1E"/>
+          <w:sz w:val="21"/>
+          <w:szCs w:val="21"/>
+          <w:lang w:val="en-US"/>
+        </w:rPr>
+        <w:t>&lt;section id=</w:t>
+      </w:r>
+      <w:r>
+        <w:rPr>
+          <w:rFonts w:ascii="Consolas" w:eastAsia="Times New Roman" w:hAnsi="Consolas" w:cs="Times New Roman"/>
+          <w:color w:val="CD8D8D"/>
+          <w:sz w:val="21"/>
+          <w:szCs w:val="21"/>
+          <w:lang w:val="en-US"/>
+        </w:rPr>
+        <w:t>"banner-3"</w:t>
+      </w:r>
+      <w:r>
+        <w:rPr>
+          <w:rFonts w:ascii="Consolas" w:eastAsia="Times New Roman" w:hAnsi="Consolas" w:cs="Times New Roman"/>
+          <w:color w:val="EC0D1E"/>
+          <w:sz w:val="21"/>
+          <w:szCs w:val="21"/>
+          <w:lang w:val="en-US"/>
+        </w:rPr>
+        <w:t> class=</w:t>
+      </w:r>
+      <w:r>
+        <w:rPr>
+          <w:rFonts w:ascii="Consolas" w:eastAsia="Times New Roman" w:hAnsi="Consolas" w:cs="Times New Roman"/>
+          <w:color w:val="CD8D8D"/>
+          <w:sz w:val="21"/>
+          <w:szCs w:val="21"/>
+          <w:lang w:val="en-US"/>
+        </w:rPr>
+        <w:t>"section4"</w:t>
+      </w:r>
+      <w:r>
+        <w:rPr>
+          <w:rFonts w:ascii="Consolas" w:eastAsia="Times New Roman" w:hAnsi="Consolas" w:cs="Times New Roman"/>
+          <w:color w:val="EC0D1E"/>
+          <w:sz w:val="21"/>
+          <w:szCs w:val="21"/>
+          <w:lang w:val="en-US"/>
+        </w:rPr>
+        <w:t>&gt;</w:t>
+      </w:r>
+    </w:p>
+    <w:p>
+      <w:pPr>
+        <w:shd w:val="clear" w:color="auto" w:fill="390000"/>
+        <w:spacing w:after="0" w:line="285" w:lineRule="atLeast"/>
+        <w:rPr>
+          <w:rFonts w:ascii="Consolas" w:eastAsia="Times New Roman" w:hAnsi="Consolas" w:cs="Times New Roman"/>
+          <w:color w:val="F8F8F8"/>
+          <w:sz w:val="21"/>
+          <w:szCs w:val="21"/>
+          <w:lang w:val="en-US"/>
+        </w:rPr>
+      </w:pPr>
+      <w:r>
+        <w:rPr>
+          <w:rFonts w:ascii="Consolas" w:eastAsia="Times New Roman" w:hAnsi="Consolas" w:cs="Times New Roman"/>
+          <w:color w:val="F8F8F8"/>
+          <w:sz w:val="21"/>
+          <w:szCs w:val="21"/>
+          <w:lang w:val="en-US"/>
+        </w:rPr>
+        <w:t>        </w:t>
+      </w:r>
+      <w:r>
+        <w:rPr>
+          <w:rFonts w:ascii="Consolas" w:eastAsia="Times New Roman" w:hAnsi="Consolas" w:cs="Times New Roman"/>
+          <w:color w:val="EC0D1E"/>
+          <w:sz w:val="21"/>
+          <w:szCs w:val="21"/>
+          <w:lang w:val="en-US"/>
+        </w:rPr>
+        <w:t>&lt;div class=</w:t>
+      </w:r>
+      <w:r>
+        <w:rPr>
+          <w:rFonts w:ascii="Consolas" w:eastAsia="Times New Roman" w:hAnsi="Consolas" w:cs="Times New Roman"/>
+          <w:color w:val="CD8D8D"/>
+          <w:sz w:val="21"/>
+          <w:szCs w:val="21"/>
+          <w:lang w:val="en-US"/>
+        </w:rPr>
+        <w:t>"half-width3"</w:t>
+      </w:r>
+      <w:r>
+        <w:rPr>
+          <w:rFonts w:ascii="Consolas" w:eastAsia="Times New Roman" w:hAnsi="Consolas" w:cs="Times New Roman"/>
+          <w:color w:val="EC0D1E"/>
+          <w:sz w:val="21"/>
+          <w:szCs w:val="21"/>
+          <w:lang w:val="en-US"/>
+        </w:rPr>
+        <w:t>&gt;</w:t>
+      </w:r>
+    </w:p>
+    <w:p>
+      <w:pPr>
+        <w:shd w:val="clear" w:color="auto" w:fill="390000"/>
+        <w:spacing w:after="0" w:line="285" w:lineRule="atLeast"/>
+        <w:rPr>
+          <w:rFonts w:ascii="Consolas" w:eastAsia="Times New Roman" w:hAnsi="Consolas" w:cs="Times New Roman"/>
+          <w:color w:val="F8F8F8"/>
+          <w:sz w:val="21"/>
+          <w:szCs w:val="21"/>
+          <w:lang w:val="en-US"/>
+        </w:rPr>
+      </w:pPr>
+      <w:r>
+        <w:rPr>
+          <w:rFonts w:ascii="Consolas" w:eastAsia="Times New Roman" w:hAnsi="Consolas" w:cs="Times New Roman"/>
+          <w:color w:val="F8F8F8"/>
+          <w:sz w:val="21"/>
+          <w:szCs w:val="21"/>
+          <w:lang w:val="en-US"/>
+        </w:rPr>
+        <w:t>         </w:t>
+      </w:r>
       <w:bookmarkStart w:id="0" w:name="_GoBack"/>
-      <w:bookmarkEnd w:id="0"/>
+      <w:r>
+        <w:rPr>
+          <w:rFonts w:ascii="Consolas" w:eastAsia="Times New Roman" w:hAnsi="Consolas" w:cs="Times New Roman"/>
+          <w:color w:val="F8F8F8"/>
+          <w:sz w:val="21"/>
+          <w:szCs w:val="21"/>
+          <w:lang w:val="en-US"/>
+        </w:rPr>
+        <w:t>   </w:t>
+      </w:r>
+      <w:r>
+        <w:rPr>
+          <w:rFonts w:ascii="Consolas" w:eastAsia="Times New Roman" w:hAnsi="Consolas" w:cs="Times New Roman"/>
+          <w:color w:val="EC0D1E"/>
+          <w:sz w:val="21"/>
+          <w:szCs w:val="21"/>
+          <w:lang w:val="en-US"/>
+        </w:rPr>
+        <w:t>&lt;p&gt;</w:t>
+      </w:r>
+      <w:r>
+        <w:rPr>
+          <w:rFonts w:ascii="Consolas" w:eastAsia="Times New Roman" w:hAnsi="Consolas" w:cs="Times New Roman"/>
+          <w:color w:val="F8F8F8"/>
+          <w:sz w:val="21"/>
+          <w:szCs w:val="21"/>
+          <w:lang w:val="en-US"/>
+        </w:rPr>
+        <w:t>WORK INQUIRY</w:t>
+      </w:r>
+      <w:r>
+        <w:rPr>
+          <w:rFonts w:ascii="Consolas" w:eastAsia="Times New Roman" w:hAnsi="Consolas" w:cs="Times New Roman"/>
+          <w:color w:val="EC0D1E"/>
+          <w:sz w:val="21"/>
+          <w:szCs w:val="21"/>
+          <w:lang w:val="en-US"/>
+        </w:rPr>
+        <w:t>&lt;/p&gt;</w:t>
+      </w:r>
+    </w:p>
+    <w:p>
+      <w:pPr>
+        <w:shd w:val="clear" w:color="auto" w:fill="390000"/>
+        <w:spacing w:after="0" w:line="285" w:lineRule="atLeast"/>
+        <w:rPr>
+          <w:rFonts w:ascii="Consolas" w:eastAsia="Times New Roman" w:hAnsi="Consolas" w:cs="Times New Roman"/>
+          <w:color w:val="F8F8F8"/>
+          <w:sz w:val="21"/>
+          <w:szCs w:val="21"/>
+          <w:lang w:val="en-US"/>
+        </w:rPr>
+      </w:pPr>
+      <w:r>
+        <w:rPr>
+          <w:rFonts w:ascii="Consolas" w:eastAsia="Times New Roman" w:hAnsi="Consolas" w:cs="Times New Roman"/>
+          <w:color w:val="F8F8F8"/>
+          <w:sz w:val="21"/>
+          <w:szCs w:val="21"/>
+          <w:lang w:val="en-US"/>
+        </w:rPr>
+        <w:lastRenderedPageBreak/>
+        <w:t>        </w:t>
+      </w:r>
+      <w:r>
+        <w:rPr>
+          <w:rFonts w:ascii="Consolas" w:eastAsia="Times New Roman" w:hAnsi="Consolas" w:cs="Times New Roman"/>
+          <w:color w:val="EC0D1E"/>
+          <w:sz w:val="21"/>
+          <w:szCs w:val="21"/>
+          <w:lang w:val="en-US"/>
+        </w:rPr>
+        <w:t>&lt;/div&gt;</w:t>
+      </w:r>
+    </w:p>
+    <w:p>
+      <w:pPr>
+        <w:shd w:val="clear" w:color="auto" w:fill="390000"/>
+        <w:spacing w:after="0" w:line="285" w:lineRule="atLeast"/>
+        <w:rPr>
+          <w:rFonts w:ascii="Consolas" w:eastAsia="Times New Roman" w:hAnsi="Consolas" w:cs="Times New Roman"/>
+          <w:color w:val="F8F8F8"/>
+          <w:sz w:val="21"/>
+          <w:szCs w:val="21"/>
+          <w:lang w:val="en-US"/>
+        </w:rPr>
+      </w:pPr>
+    </w:p>
+    <w:p>
+      <w:pPr>
+        <w:shd w:val="clear" w:color="auto" w:fill="390000"/>
+        <w:spacing w:after="0" w:line="285" w:lineRule="atLeast"/>
+        <w:rPr>
+          <w:rFonts w:ascii="Consolas" w:eastAsia="Times New Roman" w:hAnsi="Consolas" w:cs="Times New Roman"/>
+          <w:color w:val="F8F8F8"/>
+          <w:sz w:val="21"/>
+          <w:szCs w:val="21"/>
+          <w:lang w:val="en-US"/>
+        </w:rPr>
+      </w:pPr>
+      <w:r>
+        <w:rPr>
+          <w:rFonts w:ascii="Consolas" w:eastAsia="Times New Roman" w:hAnsi="Consolas" w:cs="Times New Roman"/>
+          <w:color w:val="F8F8F8"/>
+          <w:sz w:val="21"/>
+          <w:szCs w:val="21"/>
+          <w:lang w:val="en-US"/>
+        </w:rPr>
+        <w:t>        </w:t>
+      </w:r>
+      <w:r>
+        <w:rPr>
+          <w:rFonts w:ascii="Consolas" w:eastAsia="Times New Roman" w:hAnsi="Consolas" w:cs="Times New Roman"/>
+          <w:color w:val="EC0D1E"/>
+          <w:sz w:val="21"/>
+          <w:szCs w:val="21"/>
+          <w:lang w:val="en-US"/>
+        </w:rPr>
+        <w:t>&lt;div class=</w:t>
+      </w:r>
+      <w:r>
+        <w:rPr>
+          <w:rFonts w:ascii="Consolas" w:eastAsia="Times New Roman" w:hAnsi="Consolas" w:cs="Times New Roman"/>
+          <w:color w:val="CD8D8D"/>
+          <w:sz w:val="21"/>
+          <w:szCs w:val="21"/>
+          <w:lang w:val="en-US"/>
+        </w:rPr>
+        <w:t>"half-width3"</w:t>
+      </w:r>
+      <w:r>
+        <w:rPr>
+          <w:rFonts w:ascii="Consolas" w:eastAsia="Times New Roman" w:hAnsi="Consolas" w:cs="Times New Roman"/>
+          <w:color w:val="EC0D1E"/>
+          <w:sz w:val="21"/>
+          <w:szCs w:val="21"/>
+          <w:lang w:val="en-US"/>
+        </w:rPr>
+        <w:t>&gt;</w:t>
+      </w:r>
+    </w:p>
+    <w:p>
+      <w:pPr>
+        <w:shd w:val="clear" w:color="auto" w:fill="390000"/>
+        <w:spacing w:after="0" w:line="285" w:lineRule="atLeast"/>
+        <w:rPr>
+          <w:rFonts w:ascii="Consolas" w:eastAsia="Times New Roman" w:hAnsi="Consolas" w:cs="Times New Roman"/>
+          <w:color w:val="F8F8F8"/>
+          <w:sz w:val="21"/>
+          <w:szCs w:val="21"/>
+          <w:lang w:val="en-US"/>
+        </w:rPr>
+      </w:pPr>
+      <w:r>
+        <w:rPr>
+          <w:rFonts w:ascii="Consolas" w:eastAsia="Times New Roman" w:hAnsi="Consolas" w:cs="Times New Roman"/>
+          <w:color w:val="F8F8F8"/>
+          <w:sz w:val="21"/>
+          <w:szCs w:val="21"/>
+          <w:lang w:val="en-US"/>
+        </w:rPr>
+        <w:t>            </w:t>
+      </w:r>
+      <w:r>
+        <w:rPr>
+          <w:rFonts w:ascii="Consolas" w:eastAsia="Times New Roman" w:hAnsi="Consolas" w:cs="Times New Roman"/>
+          <w:color w:val="EC0D1E"/>
+          <w:sz w:val="21"/>
+          <w:szCs w:val="21"/>
+          <w:lang w:val="en-US"/>
+        </w:rPr>
+        <w:t>&lt;a class=</w:t>
+      </w:r>
+      <w:r>
+        <w:rPr>
+          <w:rFonts w:ascii="Consolas" w:eastAsia="Times New Roman" w:hAnsi="Consolas" w:cs="Times New Roman"/>
+          <w:color w:val="CD8D8D"/>
+          <w:sz w:val="21"/>
+          <w:szCs w:val="21"/>
+          <w:lang w:val="en-US"/>
+        </w:rPr>
+        <w:t>"btn1"</w:t>
+      </w:r>
+      <w:r>
+        <w:rPr>
+          <w:rFonts w:ascii="Consolas" w:eastAsia="Times New Roman" w:hAnsi="Consolas" w:cs="Times New Roman"/>
+          <w:color w:val="EC0D1E"/>
+          <w:sz w:val="21"/>
+          <w:szCs w:val="21"/>
+          <w:lang w:val="en-US"/>
+        </w:rPr>
+        <w:t> target=</w:t>
+      </w:r>
+      <w:r>
+        <w:rPr>
+          <w:rFonts w:ascii="Consolas" w:eastAsia="Times New Roman" w:hAnsi="Consolas" w:cs="Times New Roman"/>
+          <w:color w:val="CD8D8D"/>
+          <w:sz w:val="21"/>
+          <w:szCs w:val="21"/>
+          <w:lang w:val="en-US"/>
+        </w:rPr>
+        <w:t>"_blank"</w:t>
+      </w:r>
+      <w:r>
+        <w:rPr>
+          <w:rFonts w:ascii="Consolas" w:eastAsia="Times New Roman" w:hAnsi="Consolas" w:cs="Times New Roman"/>
+          <w:color w:val="EC0D1E"/>
+          <w:sz w:val="21"/>
+          <w:szCs w:val="21"/>
+          <w:lang w:val="en-US"/>
+        </w:rPr>
+        <w:t> href=</w:t>
+      </w:r>
+      <w:r>
+        <w:rPr>
+          <w:rFonts w:ascii="Consolas" w:eastAsia="Times New Roman" w:hAnsi="Consolas" w:cs="Times New Roman"/>
+          <w:color w:val="CD8D8D"/>
+          <w:sz w:val="21"/>
+          <w:szCs w:val="21"/>
+          <w:lang w:val="en-US"/>
+        </w:rPr>
+        <w:t>"https://career.hm.com/content/hmcareer/en_us/workingathm/what-can-you-do-here/featured-positions-/visual-merchandiser.html"</w:t>
+      </w:r>
+      <w:r>
+        <w:rPr>
+          <w:rFonts w:ascii="Consolas" w:eastAsia="Times New Roman" w:hAnsi="Consolas" w:cs="Times New Roman"/>
+          <w:color w:val="EC0D1E"/>
+          <w:sz w:val="21"/>
+          <w:szCs w:val="21"/>
+          <w:lang w:val="en-US"/>
+        </w:rPr>
+        <w:t>&gt;</w:t>
+      </w:r>
+      <w:r>
+        <w:rPr>
+          <w:rFonts w:ascii="Consolas" w:eastAsia="Times New Roman" w:hAnsi="Consolas" w:cs="Times New Roman"/>
+          <w:color w:val="F8F8F8"/>
+          <w:sz w:val="21"/>
+          <w:szCs w:val="21"/>
+          <w:lang w:val="en-US"/>
+        </w:rPr>
+        <w:t>Let's Chat</w:t>
+      </w:r>
+      <w:r>
+        <w:rPr>
+          <w:rFonts w:ascii="Consolas" w:eastAsia="Times New Roman" w:hAnsi="Consolas" w:cs="Times New Roman"/>
+          <w:color w:val="EC0D1E"/>
+          <w:sz w:val="21"/>
+          <w:szCs w:val="21"/>
+          <w:lang w:val="en-US"/>
+        </w:rPr>
+        <w:t>&lt;/a&gt;</w:t>
+      </w:r>
+      <w:r>
+        <w:rPr>
+          <w:rFonts w:ascii="Consolas" w:eastAsia="Times New Roman" w:hAnsi="Consolas" w:cs="Times New Roman"/>
+          <w:color w:val="F8F8F8"/>
+          <w:sz w:val="21"/>
+          <w:szCs w:val="21"/>
+          <w:lang w:val="en-US"/>
+        </w:rPr>
+        <w:t>    </w:t>
+      </w:r>
+    </w:p>
+    <w:p>
+      <w:pPr>
+        <w:shd w:val="clear" w:color="auto" w:fill="390000"/>
+        <w:spacing w:after="0" w:line="285" w:lineRule="atLeast"/>
+        <w:rPr>
+          <w:rFonts w:ascii="Consolas" w:eastAsia="Times New Roman" w:hAnsi="Consolas" w:cs="Times New Roman"/>
+          <w:color w:val="F8F8F8"/>
+          <w:sz w:val="21"/>
+          <w:szCs w:val="21"/>
+          <w:lang w:val="en-US"/>
+        </w:rPr>
+      </w:pPr>
+      <w:r>
+        <w:rPr>
+          <w:rFonts w:ascii="Consolas" w:eastAsia="Times New Roman" w:hAnsi="Consolas" w:cs="Times New Roman"/>
+          <w:color w:val="F8F8F8"/>
+          <w:sz w:val="21"/>
+          <w:szCs w:val="21"/>
+          <w:lang w:val="en-US"/>
+        </w:rPr>
+        <w:t>        </w:t>
+      </w:r>
+      <w:r>
+        <w:rPr>
+          <w:rFonts w:ascii="Consolas" w:eastAsia="Times New Roman" w:hAnsi="Consolas" w:cs="Times New Roman"/>
+          <w:color w:val="EC0D1E"/>
+          <w:sz w:val="21"/>
+          <w:szCs w:val="21"/>
+          <w:lang w:val="en-US"/>
+        </w:rPr>
+        <w:t>&lt;/div&gt;</w:t>
+      </w:r>
+    </w:p>
+    <w:bookmarkEnd w:id="0"/>
+    <w:p>
+      <w:pPr>
+        <w:shd w:val="clear" w:color="auto" w:fill="390000"/>
+        <w:spacing w:after="0" w:line="285" w:lineRule="atLeast"/>
+        <w:rPr>
+          <w:rFonts w:ascii="Consolas" w:eastAsia="Times New Roman" w:hAnsi="Consolas" w:cs="Times New Roman"/>
+          <w:color w:val="F8F8F8"/>
+          <w:sz w:val="21"/>
+          <w:szCs w:val="21"/>
+          <w:lang w:val="en-US"/>
+        </w:rPr>
+      </w:pPr>
+      <w:r>
+        <w:rPr>
+          <w:rFonts w:ascii="Consolas" w:eastAsia="Times New Roman" w:hAnsi="Consolas" w:cs="Times New Roman"/>
+          <w:color w:val="F8F8F8"/>
+          <w:sz w:val="21"/>
+          <w:szCs w:val="21"/>
+          <w:lang w:val="en-US"/>
+        </w:rPr>
+        <w:t>    </w:t>
+      </w:r>
+      <w:r>
+        <w:rPr>
+          <w:rFonts w:ascii="Consolas" w:eastAsia="Times New Roman" w:hAnsi="Consolas" w:cs="Times New Roman"/>
+          <w:color w:val="EC0D1E"/>
+          <w:sz w:val="21"/>
+          <w:szCs w:val="21"/>
+          <w:lang w:val="en-US"/>
+        </w:rPr>
+        <w:t>&lt;/section&gt;</w:t>
+      </w:r>
+    </w:p>
+    <w:p>
+      <w:pPr>
+        <w:rPr>
+          <w:lang w:val="en-US"/>
+        </w:rPr>
+      </w:pPr>
+    </w:p>
+    <w:p>
+      <w:pPr>
+        <w:rPr>
+          <w:lang w:val="en-US"/>
+        </w:rPr>
+      </w:pPr>
+      <w:r>
+        <w:rPr>
+          <w:lang w:val="en-US"/>
+        </w:rPr>
+        <w:t>W3</w:t>
+      </w:r>
+    </w:p>
+    <w:p>
+      <w:pPr>
+        <w:shd w:val="clear" w:color="auto" w:fill="390000"/>
+        <w:spacing w:after="0" w:line="285" w:lineRule="atLeast"/>
+        <w:rPr>
+          <w:rFonts w:ascii="Consolas" w:eastAsia="Times New Roman" w:hAnsi="Consolas" w:cs="Times New Roman"/>
+          <w:color w:val="F8F8F8"/>
+          <w:sz w:val="21"/>
+          <w:szCs w:val="21"/>
+          <w:lang w:val="en-US"/>
+        </w:rPr>
+      </w:pPr>
+      <w:proofErr w:type="gramStart"/>
+      <w:r>
+        <w:rPr>
+          <w:rFonts w:ascii="Consolas" w:eastAsia="Times New Roman" w:hAnsi="Consolas" w:cs="Times New Roman"/>
+          <w:color w:val="41A83E"/>
+          <w:sz w:val="21"/>
+          <w:szCs w:val="21"/>
+          <w:lang w:val="en-US"/>
+        </w:rPr>
+        <w:t>.bottom</w:t>
+      </w:r>
+      <w:proofErr w:type="gramEnd"/>
+      <w:r>
+        <w:rPr>
+          <w:rFonts w:ascii="Consolas" w:eastAsia="Times New Roman" w:hAnsi="Consolas" w:cs="Times New Roman"/>
+          <w:color w:val="41A83E"/>
+          <w:sz w:val="21"/>
+          <w:szCs w:val="21"/>
+          <w:lang w:val="en-US"/>
+        </w:rPr>
+        <w:t>-text</w:t>
+      </w:r>
+      <w:r>
+        <w:rPr>
+          <w:rFonts w:ascii="Consolas" w:eastAsia="Times New Roman" w:hAnsi="Consolas" w:cs="Times New Roman"/>
+          <w:color w:val="F8F8F8"/>
+          <w:sz w:val="21"/>
+          <w:szCs w:val="21"/>
+          <w:lang w:val="en-US"/>
+        </w:rPr>
+        <w:t> {</w:t>
+      </w:r>
+    </w:p>
+    <w:p>
+      <w:pPr>
+        <w:shd w:val="clear" w:color="auto" w:fill="390000"/>
+        <w:spacing w:after="0" w:line="285" w:lineRule="atLeast"/>
+        <w:rPr>
+          <w:rFonts w:ascii="Consolas" w:eastAsia="Times New Roman" w:hAnsi="Consolas" w:cs="Times New Roman"/>
+          <w:color w:val="F8F8F8"/>
+          <w:sz w:val="21"/>
+          <w:szCs w:val="21"/>
+          <w:lang w:val="en-US"/>
+        </w:rPr>
+      </w:pPr>
+      <w:r>
+        <w:rPr>
+          <w:rFonts w:ascii="Consolas" w:eastAsia="Times New Roman" w:hAnsi="Consolas" w:cs="Times New Roman"/>
+          <w:color w:val="F8F8F8"/>
+          <w:sz w:val="21"/>
+          <w:szCs w:val="21"/>
+          <w:lang w:val="en-US"/>
+        </w:rPr>
+        <w:t>    </w:t>
+      </w:r>
+      <w:r>
+        <w:rPr>
+          <w:rFonts w:ascii="Consolas" w:eastAsia="Times New Roman" w:hAnsi="Consolas" w:cs="Times New Roman"/>
+          <w:color w:val="96DD3B"/>
+          <w:sz w:val="21"/>
+          <w:szCs w:val="21"/>
+          <w:lang w:val="en-US"/>
+        </w:rPr>
+        <w:t>text-align</w:t>
+      </w:r>
+      <w:r>
+        <w:rPr>
+          <w:rFonts w:ascii="Consolas" w:eastAsia="Times New Roman" w:hAnsi="Consolas" w:cs="Times New Roman"/>
+          <w:color w:val="F8F8F8"/>
+          <w:sz w:val="21"/>
+          <w:szCs w:val="21"/>
+          <w:lang w:val="en-US"/>
+        </w:rPr>
+        <w:t>: </w:t>
+      </w:r>
+      <w:r>
+        <w:rPr>
+          <w:rFonts w:ascii="Consolas" w:eastAsia="Times New Roman" w:hAnsi="Consolas" w:cs="Times New Roman"/>
+          <w:i/>
+          <w:iCs/>
+          <w:color w:val="FFE862"/>
+          <w:sz w:val="21"/>
+          <w:szCs w:val="21"/>
+          <w:lang w:val="en-US"/>
+        </w:rPr>
+        <w:t>center</w:t>
+      </w:r>
+      <w:r>
+        <w:rPr>
+          <w:rFonts w:ascii="Consolas" w:eastAsia="Times New Roman" w:hAnsi="Consolas" w:cs="Times New Roman"/>
+          <w:color w:val="F8F8F8"/>
+          <w:sz w:val="21"/>
+          <w:szCs w:val="21"/>
+          <w:lang w:val="en-US"/>
+        </w:rPr>
+        <w:t>;</w:t>
+      </w:r>
+    </w:p>
+    <w:p>
+      <w:pPr>
+        <w:shd w:val="clear" w:color="auto" w:fill="390000"/>
+        <w:spacing w:after="0" w:line="285" w:lineRule="atLeast"/>
+        <w:rPr>
+          <w:rFonts w:ascii="Consolas" w:eastAsia="Times New Roman" w:hAnsi="Consolas" w:cs="Times New Roman"/>
+          <w:color w:val="F8F8F8"/>
+          <w:sz w:val="21"/>
+          <w:szCs w:val="21"/>
+          <w:lang w:val="en-US"/>
+        </w:rPr>
+      </w:pPr>
+      <w:r>
+        <w:rPr>
+          <w:rFonts w:ascii="Consolas" w:eastAsia="Times New Roman" w:hAnsi="Consolas" w:cs="Times New Roman"/>
+          <w:color w:val="F8F8F8"/>
+          <w:sz w:val="21"/>
+          <w:szCs w:val="21"/>
+          <w:lang w:val="en-US"/>
+        </w:rPr>
+        <w:t>    </w:t>
+      </w:r>
+      <w:r>
+        <w:rPr>
+          <w:rFonts w:ascii="Consolas" w:eastAsia="Times New Roman" w:hAnsi="Consolas" w:cs="Times New Roman"/>
+          <w:color w:val="96DD3B"/>
+          <w:sz w:val="21"/>
+          <w:szCs w:val="21"/>
+          <w:lang w:val="en-US"/>
+        </w:rPr>
+        <w:t>position</w:t>
+      </w:r>
+      <w:r>
+        <w:rPr>
+          <w:rFonts w:ascii="Consolas" w:eastAsia="Times New Roman" w:hAnsi="Consolas" w:cs="Times New Roman"/>
+          <w:color w:val="F8F8F8"/>
+          <w:sz w:val="21"/>
+          <w:szCs w:val="21"/>
+          <w:lang w:val="en-US"/>
+        </w:rPr>
+        <w:t>: </w:t>
+      </w:r>
+      <w:r>
+        <w:rPr>
+          <w:rFonts w:ascii="Consolas" w:eastAsia="Times New Roman" w:hAnsi="Consolas" w:cs="Times New Roman"/>
+          <w:i/>
+          <w:iCs/>
+          <w:color w:val="FFE862"/>
+          <w:sz w:val="21"/>
+          <w:szCs w:val="21"/>
+          <w:lang w:val="en-US"/>
+        </w:rPr>
+        <w:t>absolute</w:t>
+      </w:r>
+      <w:r>
+        <w:rPr>
+          <w:rFonts w:ascii="Consolas" w:eastAsia="Times New Roman" w:hAnsi="Consolas" w:cs="Times New Roman"/>
+          <w:color w:val="F8F8F8"/>
+          <w:sz w:val="21"/>
+          <w:szCs w:val="21"/>
+          <w:lang w:val="en-US"/>
+        </w:rPr>
+        <w:t>;</w:t>
+      </w:r>
+    </w:p>
+    <w:p>
+      <w:pPr>
+        <w:shd w:val="clear" w:color="auto" w:fill="390000"/>
+        <w:spacing w:after="0" w:line="285" w:lineRule="atLeast"/>
+        <w:rPr>
+          <w:rFonts w:ascii="Consolas" w:eastAsia="Times New Roman" w:hAnsi="Consolas" w:cs="Times New Roman"/>
+          <w:color w:val="F8F8F8"/>
+          <w:sz w:val="21"/>
+          <w:szCs w:val="21"/>
+          <w:lang w:val="en-US"/>
+        </w:rPr>
+      </w:pPr>
+      <w:r>
+        <w:rPr>
+          <w:rFonts w:ascii="Consolas" w:eastAsia="Times New Roman" w:hAnsi="Consolas" w:cs="Times New Roman"/>
+          <w:color w:val="F8F8F8"/>
+          <w:sz w:val="21"/>
+          <w:szCs w:val="21"/>
+          <w:lang w:val="en-US"/>
+        </w:rPr>
+        <w:t>    </w:t>
+      </w:r>
+      <w:r>
+        <w:rPr>
+          <w:rFonts w:ascii="Consolas" w:eastAsia="Times New Roman" w:hAnsi="Consolas" w:cs="Times New Roman"/>
+          <w:color w:val="96DD3B"/>
+          <w:sz w:val="21"/>
+          <w:szCs w:val="21"/>
+          <w:lang w:val="en-US"/>
+        </w:rPr>
+        <w:t>top</w:t>
+      </w:r>
+      <w:r>
+        <w:rPr>
+          <w:rFonts w:ascii="Consolas" w:eastAsia="Times New Roman" w:hAnsi="Consolas" w:cs="Times New Roman"/>
+          <w:color w:val="F8F8F8"/>
+          <w:sz w:val="21"/>
+          <w:szCs w:val="21"/>
+          <w:lang w:val="en-US"/>
+        </w:rPr>
+        <w:t>: </w:t>
+      </w:r>
+      <w:r>
+        <w:rPr>
+          <w:rFonts w:ascii="Consolas" w:eastAsia="Times New Roman" w:hAnsi="Consolas" w:cs="Times New Roman"/>
+          <w:color w:val="FFE862"/>
+          <w:sz w:val="21"/>
+          <w:szCs w:val="21"/>
+          <w:lang w:val="en-US"/>
+        </w:rPr>
+        <w:t>50</w:t>
+      </w:r>
+      <w:r>
+        <w:rPr>
+          <w:rFonts w:ascii="Consolas" w:eastAsia="Times New Roman" w:hAnsi="Consolas" w:cs="Times New Roman"/>
+          <w:color w:val="F12727"/>
+          <w:sz w:val="21"/>
+          <w:szCs w:val="21"/>
+          <w:lang w:val="en-US"/>
+        </w:rPr>
+        <w:t>%</w:t>
+      </w:r>
+      <w:r>
+        <w:rPr>
+          <w:rFonts w:ascii="Consolas" w:eastAsia="Times New Roman" w:hAnsi="Consolas" w:cs="Times New Roman"/>
+          <w:color w:val="F8F8F8"/>
+          <w:sz w:val="21"/>
+          <w:szCs w:val="21"/>
+          <w:lang w:val="en-US"/>
+        </w:rPr>
+        <w:t>;</w:t>
+      </w:r>
+    </w:p>
+    <w:p>
+      <w:pPr>
+        <w:shd w:val="clear" w:color="auto" w:fill="390000"/>
+        <w:spacing w:after="0" w:line="285" w:lineRule="atLeast"/>
+        <w:rPr>
+          <w:rFonts w:ascii="Consolas" w:eastAsia="Times New Roman" w:hAnsi="Consolas" w:cs="Times New Roman"/>
+          <w:color w:val="F8F8F8"/>
+          <w:sz w:val="21"/>
+          <w:szCs w:val="21"/>
+          <w:lang w:val="en-US"/>
+        </w:rPr>
+      </w:pPr>
+      <w:r>
+        <w:rPr>
+          <w:rFonts w:ascii="Consolas" w:eastAsia="Times New Roman" w:hAnsi="Consolas" w:cs="Times New Roman"/>
+          <w:color w:val="F8F8F8"/>
+          <w:sz w:val="21"/>
+          <w:szCs w:val="21"/>
+          <w:lang w:val="en-US"/>
+        </w:rPr>
+        <w:t>    </w:t>
+      </w:r>
+      <w:r>
+        <w:rPr>
+          <w:rFonts w:ascii="Consolas" w:eastAsia="Times New Roman" w:hAnsi="Consolas" w:cs="Times New Roman"/>
+          <w:color w:val="96DD3B"/>
+          <w:sz w:val="21"/>
+          <w:szCs w:val="21"/>
+          <w:lang w:val="en-US"/>
+        </w:rPr>
+        <w:t>left</w:t>
+      </w:r>
+      <w:r>
+        <w:rPr>
+          <w:rFonts w:ascii="Consolas" w:eastAsia="Times New Roman" w:hAnsi="Consolas" w:cs="Times New Roman"/>
+          <w:color w:val="F8F8F8"/>
+          <w:sz w:val="21"/>
+          <w:szCs w:val="21"/>
+          <w:lang w:val="en-US"/>
+        </w:rPr>
+        <w:t>: </w:t>
+      </w:r>
+      <w:r>
+        <w:rPr>
+          <w:rFonts w:ascii="Consolas" w:eastAsia="Times New Roman" w:hAnsi="Consolas" w:cs="Times New Roman"/>
+          <w:color w:val="FFE862"/>
+          <w:sz w:val="21"/>
+          <w:szCs w:val="21"/>
+          <w:lang w:val="en-US"/>
+        </w:rPr>
+        <w:t>50</w:t>
+      </w:r>
+      <w:r>
+        <w:rPr>
+          <w:rFonts w:ascii="Consolas" w:eastAsia="Times New Roman" w:hAnsi="Consolas" w:cs="Times New Roman"/>
+          <w:color w:val="F12727"/>
+          <w:sz w:val="21"/>
+          <w:szCs w:val="21"/>
+          <w:lang w:val="en-US"/>
+        </w:rPr>
+        <w:t>%</w:t>
+      </w:r>
+      <w:r>
+        <w:rPr>
+          <w:rFonts w:ascii="Consolas" w:eastAsia="Times New Roman" w:hAnsi="Consolas" w:cs="Times New Roman"/>
+          <w:color w:val="F8F8F8"/>
+          <w:sz w:val="21"/>
+          <w:szCs w:val="21"/>
+          <w:lang w:val="en-US"/>
+        </w:rPr>
+        <w:t>;</w:t>
+      </w:r>
+    </w:p>
+    <w:p>
+      <w:pPr>
+        <w:shd w:val="clear" w:color="auto" w:fill="390000"/>
+        <w:spacing w:after="0" w:line="285" w:lineRule="atLeast"/>
+        <w:rPr>
+          <w:rFonts w:ascii="Consolas" w:eastAsia="Times New Roman" w:hAnsi="Consolas" w:cs="Times New Roman"/>
+          <w:color w:val="F8F8F8"/>
+          <w:sz w:val="21"/>
+          <w:szCs w:val="21"/>
+          <w:lang w:val="en-US"/>
+        </w:rPr>
+      </w:pPr>
+      <w:r>
+        <w:rPr>
+          <w:rFonts w:ascii="Consolas" w:eastAsia="Times New Roman" w:hAnsi="Consolas" w:cs="Times New Roman"/>
+          <w:color w:val="F8F8F8"/>
+          <w:sz w:val="21"/>
+          <w:szCs w:val="21"/>
+          <w:lang w:val="en-US"/>
+        </w:rPr>
+        <w:t>    </w:t>
+      </w:r>
+      <w:r>
+        <w:rPr>
+          <w:rFonts w:ascii="Consolas" w:eastAsia="Times New Roman" w:hAnsi="Consolas" w:cs="Times New Roman"/>
+          <w:color w:val="96DD3B"/>
+          <w:sz w:val="21"/>
+          <w:szCs w:val="21"/>
+          <w:lang w:val="en-US"/>
+        </w:rPr>
+        <w:t>transform</w:t>
+      </w:r>
+      <w:r>
+        <w:rPr>
+          <w:rFonts w:ascii="Consolas" w:eastAsia="Times New Roman" w:hAnsi="Consolas" w:cs="Times New Roman"/>
+          <w:color w:val="F8F8F8"/>
+          <w:sz w:val="21"/>
+          <w:szCs w:val="21"/>
+          <w:lang w:val="en-US"/>
+        </w:rPr>
+        <w:t>: </w:t>
+      </w:r>
+      <w:proofErr w:type="gramStart"/>
+      <w:r>
+        <w:rPr>
+          <w:rFonts w:ascii="Consolas" w:eastAsia="Times New Roman" w:hAnsi="Consolas" w:cs="Times New Roman"/>
+          <w:color w:val="FFB454"/>
+          <w:sz w:val="21"/>
+          <w:szCs w:val="21"/>
+          <w:lang w:val="en-US"/>
+        </w:rPr>
+        <w:t>translate</w:t>
+      </w:r>
+      <w:r>
+        <w:rPr>
+          <w:rFonts w:ascii="Consolas" w:eastAsia="Times New Roman" w:hAnsi="Consolas" w:cs="Times New Roman"/>
+          <w:color w:val="F8F8F8"/>
+          <w:sz w:val="21"/>
+          <w:szCs w:val="21"/>
+          <w:lang w:val="en-US"/>
+        </w:rPr>
+        <w:t>(</w:t>
+      </w:r>
+      <w:proofErr w:type="gramEnd"/>
+      <w:r>
+        <w:rPr>
+          <w:rFonts w:ascii="Consolas" w:eastAsia="Times New Roman" w:hAnsi="Consolas" w:cs="Times New Roman"/>
+          <w:color w:val="FFE862"/>
+          <w:sz w:val="21"/>
+          <w:szCs w:val="21"/>
+          <w:lang w:val="en-US"/>
+        </w:rPr>
+        <w:t>-50</w:t>
+      </w:r>
+      <w:r>
+        <w:rPr>
+          <w:rFonts w:ascii="Consolas" w:eastAsia="Times New Roman" w:hAnsi="Consolas" w:cs="Times New Roman"/>
+          <w:color w:val="F12727"/>
+          <w:sz w:val="21"/>
+          <w:szCs w:val="21"/>
+          <w:lang w:val="en-US"/>
+        </w:rPr>
+        <w:t>%</w:t>
+      </w:r>
+      <w:r>
+        <w:rPr>
+          <w:rFonts w:ascii="Consolas" w:eastAsia="Times New Roman" w:hAnsi="Consolas" w:cs="Times New Roman"/>
+          <w:color w:val="F8F8F8"/>
+          <w:sz w:val="21"/>
+          <w:szCs w:val="21"/>
+          <w:lang w:val="en-US"/>
+        </w:rPr>
+        <w:t>, </w:t>
+      </w:r>
+      <w:r>
+        <w:rPr>
+          <w:rFonts w:ascii="Consolas" w:eastAsia="Times New Roman" w:hAnsi="Consolas" w:cs="Times New Roman"/>
+          <w:color w:val="FFE862"/>
+          <w:sz w:val="21"/>
+          <w:szCs w:val="21"/>
+          <w:lang w:val="en-US"/>
+        </w:rPr>
+        <w:t>-50</w:t>
+      </w:r>
+      <w:r>
+        <w:rPr>
+          <w:rFonts w:ascii="Consolas" w:eastAsia="Times New Roman" w:hAnsi="Consolas" w:cs="Times New Roman"/>
+          <w:color w:val="F12727"/>
+          <w:sz w:val="21"/>
+          <w:szCs w:val="21"/>
+          <w:lang w:val="en-US"/>
+        </w:rPr>
+        <w:t>%</w:t>
+      </w:r>
+      <w:r>
+        <w:rPr>
+          <w:rFonts w:ascii="Consolas" w:eastAsia="Times New Roman" w:hAnsi="Consolas" w:cs="Times New Roman"/>
+          <w:color w:val="F8F8F8"/>
+          <w:sz w:val="21"/>
+          <w:szCs w:val="21"/>
+          <w:lang w:val="en-US"/>
+        </w:rPr>
+        <w:t>);</w:t>
+      </w:r>
+    </w:p>
+    <w:p>
+      <w:pPr>
+        <w:shd w:val="clear" w:color="auto" w:fill="390000"/>
+        <w:spacing w:after="0" w:line="285" w:lineRule="atLeast"/>
+        <w:rPr>
+          <w:rFonts w:ascii="Consolas" w:eastAsia="Times New Roman" w:hAnsi="Consolas" w:cs="Times New Roman"/>
+          <w:color w:val="F8F8F8"/>
+          <w:sz w:val="21"/>
+          <w:szCs w:val="21"/>
+          <w:lang w:val="en-US"/>
+        </w:rPr>
+      </w:pPr>
+      <w:r>
+        <w:rPr>
+          <w:rFonts w:ascii="Consolas" w:eastAsia="Times New Roman" w:hAnsi="Consolas" w:cs="Times New Roman"/>
+          <w:color w:val="F8F8F8"/>
+          <w:sz w:val="21"/>
+          <w:szCs w:val="21"/>
+          <w:lang w:val="en-US"/>
+        </w:rPr>
+        <w:t>    </w:t>
+      </w:r>
+      <w:r>
+        <w:rPr>
+          <w:rFonts w:ascii="Consolas" w:eastAsia="Times New Roman" w:hAnsi="Consolas" w:cs="Times New Roman"/>
+          <w:color w:val="96DD3B"/>
+          <w:sz w:val="21"/>
+          <w:szCs w:val="21"/>
+          <w:lang w:val="en-US"/>
+        </w:rPr>
+        <w:t>color</w:t>
+      </w:r>
+      <w:r>
+        <w:rPr>
+          <w:rFonts w:ascii="Consolas" w:eastAsia="Times New Roman" w:hAnsi="Consolas" w:cs="Times New Roman"/>
+          <w:color w:val="F8F8F8"/>
+          <w:sz w:val="21"/>
+          <w:szCs w:val="21"/>
+          <w:lang w:val="en-US"/>
+        </w:rPr>
+        <w:t>: </w:t>
+      </w:r>
+      <w:r>
+        <w:rPr>
+          <w:rFonts w:ascii="Consolas" w:eastAsia="Times New Roman" w:hAnsi="Consolas" w:cs="Times New Roman"/>
+          <w:color w:val="EB939A"/>
+          <w:sz w:val="21"/>
+          <w:szCs w:val="21"/>
+          <w:lang w:val="en-US"/>
+        </w:rPr>
+        <w:t>white</w:t>
+      </w:r>
+      <w:r>
+        <w:rPr>
+          <w:rFonts w:ascii="Consolas" w:eastAsia="Times New Roman" w:hAnsi="Consolas" w:cs="Times New Roman"/>
+          <w:color w:val="F8F8F8"/>
+          <w:sz w:val="21"/>
+          <w:szCs w:val="21"/>
+          <w:lang w:val="en-US"/>
+        </w:rPr>
+        <w:t>;</w:t>
+      </w:r>
+    </w:p>
+    <w:p>
+      <w:pPr>
+        <w:shd w:val="clear" w:color="auto" w:fill="390000"/>
+        <w:spacing w:after="0" w:line="285" w:lineRule="atLeast"/>
+        <w:rPr>
+          <w:rFonts w:ascii="Consolas" w:eastAsia="Times New Roman" w:hAnsi="Consolas" w:cs="Times New Roman"/>
+          <w:color w:val="F8F8F8"/>
+          <w:sz w:val="21"/>
+          <w:szCs w:val="21"/>
+          <w:lang w:val="en-US"/>
+        </w:rPr>
+      </w:pPr>
+      <w:r>
+        <w:rPr>
+          <w:rFonts w:ascii="Consolas" w:eastAsia="Times New Roman" w:hAnsi="Consolas" w:cs="Times New Roman"/>
+          <w:color w:val="F8F8F8"/>
+          <w:sz w:val="21"/>
+          <w:szCs w:val="21"/>
+          <w:lang w:val="en-US"/>
+        </w:rPr>
+        <w:t>  }</w:t>
+      </w:r>
+    </w:p>
+    <w:p>
+      <w:pPr>
+        <w:rPr>
+          <w:lang w:val="en-US"/>
+        </w:rPr>
+      </w:pPr>
     </w:p>
     <w:sectPr>
       <w:pgSz w:w="11906" w:h="16838"/>
@@ -646,6 +3188,56 @@
     </w:sectPr>
   </w:body>
 </w:document>
+</file>
+
+<file path=word/endnotes.xml><?xml version="1.0" encoding="utf-8"?>
+<w:endnotes xmlns:wpc="http://schemas.microsoft.com/office/word/2010/wordprocessingCanvas" xmlns:cx="http://schemas.microsoft.com/office/drawing/2014/chartex" xmlns:mc="http://schemas.openxmlformats.org/markup-compatibility/2006" xmlns:o="urn:schemas-microsoft-com:office:office" xmlns:r="http://schemas.openxmlformats.org/officeDocument/2006/relationships" xmlns:m="http://schemas.openxmlformats.org/officeDocument/2006/math" xmlns:v="urn:schemas-microsoft-com:vml" xmlns:wp14="http://schemas.microsoft.com/office/word/2010/wordprocessingDrawing" xmlns:wp="http://schemas.openxmlformats.org/drawingml/2006/wordprocessingDrawing" xmlns:w10="urn:schemas-microsoft-com:office:word" xmlns:w="http://schemas.openxmlformats.org/wordprocessingml/2006/main" xmlns:w14="http://schemas.microsoft.com/office/word/2010/wordml" xmlns:w15="http://schemas.microsoft.com/office/word/2012/wordml" xmlns:w16se="http://schemas.microsoft.com/office/word/2015/wordml/symex" xmlns:wpg="http://schemas.microsoft.com/office/word/2010/wordprocessingGroup" xmlns:wpi="http://schemas.microsoft.com/office/word/2010/wordprocessingInk" xmlns:wne="http://schemas.microsoft.com/office/word/2006/wordml" xmlns:wps="http://schemas.microsoft.com/office/word/2010/wordprocessingShape" mc:Ignorable="w14 w15 w16se wp14">
+  <w:endnote w:type="separator" w:id="-1">
+    <w:p>
+      <w:pPr>
+        <w:spacing w:after="0" w:line="240" w:lineRule="auto"/>
+      </w:pPr>
+      <w:r>
+        <w:separator/>
+      </w:r>
+    </w:p>
+  </w:endnote>
+  <w:endnote w:type="continuationSeparator" w:id="0">
+    <w:p>
+      <w:pPr>
+        <w:spacing w:after="0" w:line="240" w:lineRule="auto"/>
+      </w:pPr>
+      <w:r>
+        <w:continuationSeparator/>
+      </w:r>
+    </w:p>
+  </w:endnote>
+</w:endnotes>
+</file>
+
+<file path=word/footnotes.xml><?xml version="1.0" encoding="utf-8"?>
+<w:footnotes xmlns:wpc="http://schemas.microsoft.com/office/word/2010/wordprocessingCanvas" xmlns:cx="http://schemas.microsoft.com/office/drawing/2014/chartex" xmlns:mc="http://schemas.openxmlformats.org/markup-compatibility/2006" xmlns:o="urn:schemas-microsoft-com:office:office" xmlns:r="http://schemas.openxmlformats.org/officeDocument/2006/relationships" xmlns:m="http://schemas.openxmlformats.org/officeDocument/2006/math" xmlns:v="urn:schemas-microsoft-com:vml" xmlns:wp14="http://schemas.microsoft.com/office/word/2010/wordprocessingDrawing" xmlns:wp="http://schemas.openxmlformats.org/drawingml/2006/wordprocessingDrawing" xmlns:w10="urn:schemas-microsoft-com:office:word" xmlns:w="http://schemas.openxmlformats.org/wordprocessingml/2006/main" xmlns:w14="http://schemas.microsoft.com/office/word/2010/wordml" xmlns:w15="http://schemas.microsoft.com/office/word/2012/wordml" xmlns:w16se="http://schemas.microsoft.com/office/word/2015/wordml/symex" xmlns:wpg="http://schemas.microsoft.com/office/word/2010/wordprocessingGroup" xmlns:wpi="http://schemas.microsoft.com/office/word/2010/wordprocessingInk" xmlns:wne="http://schemas.microsoft.com/office/word/2006/wordml" xmlns:wps="http://schemas.microsoft.com/office/word/2010/wordprocessingShape" mc:Ignorable="w14 w15 w16se wp14">
+  <w:footnote w:type="separator" w:id="-1">
+    <w:p>
+      <w:pPr>
+        <w:spacing w:after="0" w:line="240" w:lineRule="auto"/>
+      </w:pPr>
+      <w:r>
+        <w:separator/>
+      </w:r>
+    </w:p>
+  </w:footnote>
+  <w:footnote w:type="continuationSeparator" w:id="0">
+    <w:p>
+      <w:pPr>
+        <w:spacing w:after="0" w:line="240" w:lineRule="auto"/>
+      </w:pPr>
+      <w:r>
+        <w:continuationSeparator/>
+      </w:r>
+    </w:p>
+  </w:footnote>
+</w:footnotes>
 </file>
 
 <file path=word/styles.xml><?xml version="1.0" encoding="utf-8"?>
@@ -1159,6 +3751,50 @@
     <w:basedOn w:val="DefaultParagraphFont"/>
     <w:rsid w:val="00203164"/>
   </w:style>
+  <w:style w:type="paragraph" w:styleId="Header">
+    <w:name w:val="header"/>
+    <w:basedOn w:val="Normal"/>
+    <w:link w:val="HeaderChar"/>
+    <w:uiPriority w:val="99"/>
+    <w:unhideWhenUsed/>
+    <w:rsid w:val="005A3698"/>
+    <w:pPr>
+      <w:tabs>
+        <w:tab w:val="center" w:pos="4819"/>
+        <w:tab w:val="right" w:pos="9638"/>
+      </w:tabs>
+      <w:spacing w:after="0" w:line="240" w:lineRule="auto"/>
+    </w:pPr>
+  </w:style>
+  <w:style w:type="character" w:customStyle="1" w:styleId="HeaderChar">
+    <w:name w:val="Header Char"/>
+    <w:basedOn w:val="DefaultParagraphFont"/>
+    <w:link w:val="Header"/>
+    <w:uiPriority w:val="99"/>
+    <w:rsid w:val="005A3698"/>
+  </w:style>
+  <w:style w:type="paragraph" w:styleId="Footer">
+    <w:name w:val="footer"/>
+    <w:basedOn w:val="Normal"/>
+    <w:link w:val="FooterChar"/>
+    <w:uiPriority w:val="99"/>
+    <w:unhideWhenUsed/>
+    <w:rsid w:val="005A3698"/>
+    <w:pPr>
+      <w:tabs>
+        <w:tab w:val="center" w:pos="4819"/>
+        <w:tab w:val="right" w:pos="9638"/>
+      </w:tabs>
+      <w:spacing w:after="0" w:line="240" w:lineRule="auto"/>
+    </w:pPr>
+  </w:style>
+  <w:style w:type="character" w:customStyle="1" w:styleId="FooterChar">
+    <w:name w:val="Footer Char"/>
+    <w:basedOn w:val="DefaultParagraphFont"/>
+    <w:link w:val="Footer"/>
+    <w:uiPriority w:val="99"/>
+    <w:rsid w:val="005A3698"/>
+  </w:style>
 </w:styles>
 </file>
 
